--- a/esquema-tipos-w3c/Esquema tipos XML Schemas.docx
+++ b/esquema-tipos-w3c/Esquema tipos XML Schemas.docx
@@ -16,13 +16,13 @@
               <wp:anchor distT="0" distB="0" distL="114300" distR="114300" simplePos="0" relativeHeight="251669504" behindDoc="0" locked="0" layoutInCell="1" allowOverlap="1" wp14:anchorId="1894FA80" wp14:editId="265AAF1B">
                 <wp:simplePos x="0" y="0"/>
                 <wp:positionH relativeFrom="column">
-                  <wp:posOffset>5748020</wp:posOffset>
+                  <wp:posOffset>5509894</wp:posOffset>
                 </wp:positionH>
                 <wp:positionV relativeFrom="paragraph">
-                  <wp:posOffset>2558415</wp:posOffset>
+                  <wp:posOffset>2539365</wp:posOffset>
                 </wp:positionV>
-                <wp:extent cx="2895600" cy="2000250"/>
-                <wp:effectExtent l="0" t="0" r="19050" b="19050"/>
+                <wp:extent cx="3133725" cy="2000250"/>
+                <wp:effectExtent l="0" t="0" r="28575" b="19050"/>
                 <wp:wrapNone/>
                 <wp:docPr id="7" name="Rectángulo 7"/>
                 <wp:cNvGraphicFramePr/>
@@ -33,11 +33,12 @@
                       <wps:spPr>
                         <a:xfrm>
                           <a:off x="0" y="0"/>
-                          <a:ext cx="2895600" cy="2000250"/>
+                          <a:ext cx="3133725" cy="2000250"/>
                         </a:xfrm>
                         <a:prstGeom prst="rect">
                           <a:avLst/>
                         </a:prstGeom>
+                        <a:noFill/>
                       </wps:spPr>
                       <wps:style>
                         <a:lnRef idx="2">
@@ -60,238 +61,208 @@
                           <w:p>
                             <w:pPr>
                               <w:rPr>
+                                <w:rFonts w:ascii="Lucida Console" w:hAnsi="Lucida Console"/>
                                 <w:b/>
                                 <w:color w:val="000000" w:themeColor="text1"/>
                               </w:rPr>
                             </w:pPr>
                             <w:r>
                               <w:rPr>
-                                <w:b/>
-                                <w:color w:val="000000" w:themeColor="text1"/>
-                              </w:rPr>
-                              <w:t>&lt;</w:t>
-                            </w:r>
-                            <w:proofErr w:type="spellStart"/>
-                            <w:proofErr w:type="gramStart"/>
-                            <w:r>
-                              <w:rPr>
-                                <w:b/>
-                                <w:color w:val="000000" w:themeColor="text1"/>
-                              </w:rPr>
-                              <w:t>xsd:complexType</w:t>
-                            </w:r>
-                            <w:proofErr w:type="spellEnd"/>
-                            <w:proofErr w:type="gramEnd"/>
-                            <w:r>
-                              <w:rPr>
-                                <w:b/>
-                                <w:color w:val="000000" w:themeColor="text1"/>
-                              </w:rPr>
-                              <w:t xml:space="preserve"> </w:t>
-                            </w:r>
-                            <w:proofErr w:type="spellStart"/>
-                            <w:r>
-                              <w:rPr>
-                                <w:b/>
-                                <w:color w:val="000000" w:themeColor="text1"/>
-                              </w:rPr>
-                              <w:t>name</w:t>
-                            </w:r>
-                            <w:proofErr w:type="spellEnd"/>
-                            <w:r>
-                              <w:rPr>
-                                <w:b/>
-                                <w:color w:val="000000" w:themeColor="text1"/>
-                              </w:rPr>
-                              <w:t>=”…”&gt;</w:t>
+                                <w:rFonts w:ascii="Lucida Console" w:hAnsi="Lucida Console"/>
+                                <w:b/>
+                                <w:color w:val="000000" w:themeColor="text1"/>
+                              </w:rPr>
+                              <w:t>&lt;xsd:complexType name=”…”&gt;</w:t>
                             </w:r>
                           </w:p>
                           <w:p>
                             <w:pPr>
                               <w:rPr>
+                                <w:rFonts w:ascii="Lucida Console" w:hAnsi="Lucida Console"/>
                                 <w:b/>
                                 <w:color w:val="000000" w:themeColor="text1"/>
                               </w:rPr>
                             </w:pPr>
                             <w:r>
                               <w:rPr>
-                                <w:b/>
-                                <w:color w:val="000000" w:themeColor="text1"/>
-                              </w:rPr>
-                              <w:t xml:space="preserve">  &lt;</w:t>
-                            </w:r>
-                            <w:proofErr w:type="spellStart"/>
-                            <w:proofErr w:type="gramStart"/>
-                            <w:r>
-                              <w:rPr>
-                                <w:b/>
-                                <w:color w:val="000000" w:themeColor="text1"/>
-                              </w:rPr>
-                              <w:t>xsd:complexContent</w:t>
-                            </w:r>
-                            <w:proofErr w:type="spellEnd"/>
-                            <w:proofErr w:type="gramEnd"/>
-                            <w:r>
-                              <w:rPr>
-                                <w:b/>
-                                <w:color w:val="000000" w:themeColor="text1"/>
-                              </w:rPr>
-                              <w:t>&gt;</w:t>
+                                <w:rFonts w:ascii="Lucida Console" w:hAnsi="Lucida Console"/>
+                                <w:b/>
+                                <w:color w:val="000000" w:themeColor="text1"/>
+                              </w:rPr>
+                              <w:t xml:space="preserve">  </w:t>
+                            </w:r>
+                            <w:r>
+                              <w:rPr>
+                                <w:rFonts w:ascii="Lucida Console" w:hAnsi="Lucida Console"/>
+                                <w:b/>
+                                <w:color w:val="000000" w:themeColor="text1"/>
+                              </w:rPr>
+                              <w:t>&lt;xsd:complexContent&gt;</w:t>
                             </w:r>
                           </w:p>
                           <w:p>
                             <w:pPr>
                               <w:rPr>
+                                <w:rFonts w:ascii="Lucida Console" w:hAnsi="Lucida Console"/>
                                 <w:b/>
                                 <w:color w:val="000000" w:themeColor="text1"/>
                               </w:rPr>
                             </w:pPr>
                             <w:r>
                               <w:rPr>
-                                <w:b/>
-                                <w:color w:val="000000" w:themeColor="text1"/>
-                              </w:rPr>
-                              <w:t xml:space="preserve">      &lt;</w:t>
-                            </w:r>
-                            <w:proofErr w:type="spellStart"/>
-                            <w:proofErr w:type="gramStart"/>
-                            <w:r>
-                              <w:rPr>
+                                <w:rFonts w:ascii="Lucida Console" w:hAnsi="Lucida Console"/>
+                                <w:b/>
+                                <w:color w:val="000000" w:themeColor="text1"/>
+                              </w:rPr>
+                              <w:t xml:space="preserve">   </w:t>
+                            </w:r>
+                            <w:r>
+                              <w:rPr>
+                                <w:rFonts w:ascii="Lucida Console" w:hAnsi="Lucida Console"/>
+                                <w:b/>
+                                <w:color w:val="000000" w:themeColor="text1"/>
+                              </w:rPr>
+                              <w:t xml:space="preserve">  </w:t>
+                            </w:r>
+                            <w:r>
+                              <w:rPr>
+                                <w:rFonts w:ascii="Lucida Console" w:hAnsi="Lucida Console"/>
+                                <w:b/>
+                                <w:color w:val="000000" w:themeColor="text1"/>
+                              </w:rPr>
+                              <w:t>&lt;</w:t>
+                            </w:r>
+                            <w:r>
+                              <w:rPr>
+                                <w:rFonts w:ascii="Lucida Console" w:hAnsi="Lucida Console"/>
                                 <w:b/>
                                 <w:color w:val="000000" w:themeColor="text1"/>
                               </w:rPr>
                               <w:t>xsd:restriction</w:t>
                             </w:r>
-                            <w:proofErr w:type="spellEnd"/>
-                            <w:proofErr w:type="gramEnd"/>
-                            <w:r>
-                              <w:rPr>
-                                <w:b/>
-                                <w:color w:val="000000" w:themeColor="text1"/>
-                              </w:rPr>
-                              <w:t xml:space="preserve"> base=</w:t>
-                            </w:r>
-                            <w:r>
-                              <w:rPr>
-                                <w:b/>
-                                <w:color w:val="000000" w:themeColor="text1"/>
-                              </w:rPr>
-                              <w:t>”</w:t>
-                            </w:r>
-                            <w:proofErr w:type="spellStart"/>
-                            <w:r>
-                              <w:rPr>
-                                <w:b/>
-                                <w:color w:val="000000" w:themeColor="text1"/>
-                              </w:rPr>
-                              <w:t>xsd:anyType</w:t>
-                            </w:r>
-                            <w:proofErr w:type="spellEnd"/>
-                            <w:r>
-                              <w:rPr>
-                                <w:b/>
-                                <w:color w:val="000000" w:themeColor="text1"/>
-                              </w:rPr>
-                              <w:t>”&gt;</w:t>
+                            <w:r>
+                              <w:rPr>
+                                <w:rFonts w:ascii="Lucida Console" w:hAnsi="Lucida Console"/>
+                                <w:b/>
+                                <w:color w:val="000000" w:themeColor="text1"/>
+                              </w:rPr>
+                              <w:t xml:space="preserve">      </w:t>
                             </w:r>
                           </w:p>
                           <w:p>
                             <w:pPr>
                               <w:rPr>
+                                <w:rFonts w:ascii="Lucida Console" w:hAnsi="Lucida Console"/>
                                 <w:b/>
                                 <w:color w:val="000000" w:themeColor="text1"/>
                               </w:rPr>
                             </w:pPr>
                             <w:r>
                               <w:rPr>
-                                <w:b/>
-                                <w:color w:val="000000" w:themeColor="text1"/>
-                              </w:rPr>
-                              <w:t xml:space="preserve">      &lt;/</w:t>
-                            </w:r>
-                            <w:proofErr w:type="spellStart"/>
-                            <w:proofErr w:type="gramStart"/>
-                            <w:r>
-                              <w:rPr>
-                                <w:b/>
-                                <w:color w:val="000000" w:themeColor="text1"/>
-                              </w:rPr>
-                              <w:t>xsd:restriction</w:t>
-                            </w:r>
-                            <w:proofErr w:type="spellEnd"/>
-                            <w:proofErr w:type="gramEnd"/>
-                            <w:r>
-                              <w:rPr>
-                                <w:b/>
-                                <w:color w:val="000000" w:themeColor="text1"/>
-                              </w:rPr>
-                              <w:t>&gt;</w:t>
+                                <w:rFonts w:ascii="Lucida Console" w:hAnsi="Lucida Console"/>
+                                <w:b/>
+                                <w:color w:val="000000" w:themeColor="text1"/>
+                              </w:rPr>
+                              <w:t xml:space="preserve">            b</w:t>
+                            </w:r>
+                            <w:r>
+                              <w:rPr>
+                                <w:rFonts w:ascii="Lucida Console" w:hAnsi="Lucida Console"/>
+                                <w:b/>
+                                <w:color w:val="000000" w:themeColor="text1"/>
+                              </w:rPr>
+                              <w:t>ase=</w:t>
+                            </w:r>
+                            <w:r>
+                              <w:rPr>
+                                <w:rFonts w:ascii="Lucida Console" w:hAnsi="Lucida Console"/>
+                                <w:b/>
+                                <w:color w:val="000000" w:themeColor="text1"/>
+                              </w:rPr>
+                              <w:t>”xsd:anyType</w:t>
+                            </w:r>
+                            <w:r>
+                              <w:rPr>
+                                <w:rFonts w:ascii="Lucida Console" w:hAnsi="Lucida Console"/>
+                                <w:b/>
+                                <w:color w:val="000000" w:themeColor="text1"/>
+                              </w:rPr>
+                              <w:t>”&gt;</w:t>
                             </w:r>
                           </w:p>
                           <w:p>
                             <w:pPr>
                               <w:rPr>
+                                <w:rFonts w:ascii="Lucida Console" w:hAnsi="Lucida Console"/>
                                 <w:b/>
                                 <w:color w:val="000000" w:themeColor="text1"/>
                               </w:rPr>
                             </w:pPr>
                             <w:r>
                               <w:rPr>
-                                <w:b/>
-                                <w:color w:val="000000" w:themeColor="text1"/>
-                              </w:rPr>
-                              <w:t xml:space="preserve">     &lt;/</w:t>
-                            </w:r>
-                            <w:proofErr w:type="spellStart"/>
-                            <w:proofErr w:type="gramStart"/>
-                            <w:r>
-                              <w:rPr>
-                                <w:b/>
-                                <w:color w:val="000000" w:themeColor="text1"/>
-                              </w:rPr>
-                              <w:t>xsd:complexContent</w:t>
-                            </w:r>
-                            <w:proofErr w:type="spellEnd"/>
-                            <w:proofErr w:type="gramEnd"/>
-                            <w:r>
-                              <w:rPr>
-                                <w:b/>
-                                <w:color w:val="000000" w:themeColor="text1"/>
-                              </w:rPr>
-                              <w:t>&gt;</w:t>
+                                <w:rFonts w:ascii="Lucida Console" w:hAnsi="Lucida Console"/>
+                                <w:b/>
+                                <w:color w:val="000000" w:themeColor="text1"/>
+                              </w:rPr>
+                              <w:t xml:space="preserve">   </w:t>
+                            </w:r>
+                            <w:r>
+                              <w:rPr>
+                                <w:rFonts w:ascii="Lucida Console" w:hAnsi="Lucida Console"/>
+                                <w:b/>
+                                <w:color w:val="000000" w:themeColor="text1"/>
+                              </w:rPr>
+                              <w:t xml:space="preserve">   </w:t>
+                            </w:r>
+                            <w:r>
+                              <w:rPr>
+                                <w:rFonts w:ascii="Lucida Console" w:hAnsi="Lucida Console"/>
+                                <w:b/>
+                                <w:color w:val="000000" w:themeColor="text1"/>
+                              </w:rPr>
+                              <w:t>&lt;/xsd:restriction&gt;</w:t>
                             </w:r>
                           </w:p>
                           <w:p>
                             <w:pPr>
                               <w:rPr>
+                                <w:rFonts w:ascii="Lucida Console" w:hAnsi="Lucida Console"/>
                                 <w:b/>
                                 <w:color w:val="000000" w:themeColor="text1"/>
                               </w:rPr>
                             </w:pPr>
                             <w:r>
                               <w:rPr>
-                                <w:b/>
-                                <w:color w:val="000000" w:themeColor="text1"/>
-                              </w:rPr>
-                              <w:t>&lt;/</w:t>
-                            </w:r>
-                            <w:proofErr w:type="spellStart"/>
-                            <w:proofErr w:type="gramStart"/>
-                            <w:r>
-                              <w:rPr>
-                                <w:b/>
-                                <w:color w:val="000000" w:themeColor="text1"/>
-                              </w:rPr>
-                              <w:t>xsd:complexType</w:t>
-                            </w:r>
-                            <w:proofErr w:type="spellEnd"/>
-                            <w:proofErr w:type="gramEnd"/>
-                            <w:r>
-                              <w:rPr>
-                                <w:b/>
-                                <w:color w:val="000000" w:themeColor="text1"/>
-                              </w:rPr>
-                              <w:t>&gt;</w:t>
+                                <w:rFonts w:ascii="Lucida Console" w:hAnsi="Lucida Console"/>
+                                <w:b/>
+                                <w:color w:val="000000" w:themeColor="text1"/>
+                              </w:rPr>
+                              <w:t xml:space="preserve">  </w:t>
+                            </w:r>
+                            <w:r>
+                              <w:rPr>
+                                <w:rFonts w:ascii="Lucida Console" w:hAnsi="Lucida Console"/>
+                                <w:b/>
+                                <w:color w:val="000000" w:themeColor="text1"/>
+                              </w:rPr>
+                              <w:t>&lt;/xsd:complexContent&gt;</w:t>
+                            </w:r>
+                          </w:p>
+                          <w:p>
+                            <w:pPr>
+                              <w:rPr>
+                                <w:rFonts w:ascii="Lucida Console" w:hAnsi="Lucida Console"/>
+                                <w:b/>
+                                <w:color w:val="000000" w:themeColor="text1"/>
+                              </w:rPr>
+                            </w:pPr>
+                            <w:r>
+                              <w:rPr>
+                                <w:rFonts w:ascii="Lucida Console" w:hAnsi="Lucida Console"/>
+                                <w:b/>
+                                <w:color w:val="000000" w:themeColor="text1"/>
+                              </w:rPr>
+                              <w:t>&lt;/xsd:complexType&gt;</w:t>
                             </w:r>
                           </w:p>
                           <w:p/>
@@ -322,244 +293,748 @@
           </mc:Choice>
           <mc:Fallback>
             <w:pict>
-              <v:rect w14:anchorId="1894FA80" id="Rectángulo 7" o:spid="_x0000_s1026" style="position:absolute;margin-left:452.6pt;margin-top:201.45pt;width:228pt;height:157.5pt;z-index:251669504;visibility:visible;mso-wrap-style:square;mso-width-percent:0;mso-height-percent:0;mso-wrap-distance-left:9pt;mso-wrap-distance-top:0;mso-wrap-distance-right:9pt;mso-wrap-distance-bottom:0;mso-position-horizontal:absolute;mso-position-horizontal-relative:text;mso-position-vertical:absolute;mso-position-vertical-relative:text;mso-width-percent:0;mso-height-percent:0;mso-width-relative:margin;mso-height-relative:margin;v-text-anchor:middle" o:gfxdata="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" fillcolor="#4472c4 [3204]" strokecolor="#1f3763 [1604]" strokeweight="1pt">
+              <v:rect w14:anchorId="1894FA80" id="Rectángulo 7" o:spid="_x0000_s1026" style="position:absolute;margin-left:433.85pt;margin-top:199.95pt;width:246.75pt;height:157.5pt;z-index:251669504;visibility:visible;mso-wrap-style:square;mso-width-percent:0;mso-height-percent:0;mso-wrap-distance-left:9pt;mso-wrap-distance-top:0;mso-wrap-distance-right:9pt;mso-wrap-distance-bottom:0;mso-position-horizontal:absolute;mso-position-horizontal-relative:text;mso-position-vertical:absolute;mso-position-vertical-relative:text;mso-width-percent:0;mso-height-percent:0;mso-width-relative:margin;mso-height-relative:margin;v-text-anchor:middle" o:gfxdata="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" filled="f" strokecolor="#1f3763 [1604]" strokeweight="1pt">
                 <v:textbox>
                   <w:txbxContent>
                     <w:p>
                       <w:pPr>
                         <w:rPr>
+                          <w:rFonts w:ascii="Lucida Console" w:hAnsi="Lucida Console"/>
                           <w:b/>
                           <w:color w:val="000000" w:themeColor="text1"/>
                         </w:rPr>
                       </w:pPr>
                       <w:r>
                         <w:rPr>
-                          <w:b/>
-                          <w:color w:val="000000" w:themeColor="text1"/>
-                        </w:rPr>
-                        <w:t>&lt;</w:t>
-                      </w:r>
-                      <w:proofErr w:type="spellStart"/>
-                      <w:proofErr w:type="gramStart"/>
-                      <w:r>
-                        <w:rPr>
-                          <w:b/>
-                          <w:color w:val="000000" w:themeColor="text1"/>
-                        </w:rPr>
-                        <w:t>xsd:complexType</w:t>
-                      </w:r>
-                      <w:proofErr w:type="spellEnd"/>
-                      <w:proofErr w:type="gramEnd"/>
-                      <w:r>
-                        <w:rPr>
-                          <w:b/>
-                          <w:color w:val="000000" w:themeColor="text1"/>
-                        </w:rPr>
-                        <w:t xml:space="preserve"> </w:t>
-                      </w:r>
-                      <w:proofErr w:type="spellStart"/>
-                      <w:r>
-                        <w:rPr>
-                          <w:b/>
-                          <w:color w:val="000000" w:themeColor="text1"/>
-                        </w:rPr>
-                        <w:t>name</w:t>
-                      </w:r>
-                      <w:proofErr w:type="spellEnd"/>
-                      <w:r>
-                        <w:rPr>
-                          <w:b/>
-                          <w:color w:val="000000" w:themeColor="text1"/>
-                        </w:rPr>
-                        <w:t>=”…”&gt;</w:t>
+                          <w:rFonts w:ascii="Lucida Console" w:hAnsi="Lucida Console"/>
+                          <w:b/>
+                          <w:color w:val="000000" w:themeColor="text1"/>
+                        </w:rPr>
+                        <w:t>&lt;xsd:complexType name=”…”&gt;</w:t>
                       </w:r>
                     </w:p>
                     <w:p>
                       <w:pPr>
                         <w:rPr>
+                          <w:rFonts w:ascii="Lucida Console" w:hAnsi="Lucida Console"/>
                           <w:b/>
                           <w:color w:val="000000" w:themeColor="text1"/>
                         </w:rPr>
                       </w:pPr>
                       <w:r>
                         <w:rPr>
-                          <w:b/>
-                          <w:color w:val="000000" w:themeColor="text1"/>
-                        </w:rPr>
-                        <w:t xml:space="preserve">  &lt;</w:t>
-                      </w:r>
-                      <w:proofErr w:type="spellStart"/>
-                      <w:proofErr w:type="gramStart"/>
-                      <w:r>
-                        <w:rPr>
-                          <w:b/>
-                          <w:color w:val="000000" w:themeColor="text1"/>
-                        </w:rPr>
-                        <w:t>xsd:complexContent</w:t>
-                      </w:r>
-                      <w:proofErr w:type="spellEnd"/>
-                      <w:proofErr w:type="gramEnd"/>
-                      <w:r>
-                        <w:rPr>
-                          <w:b/>
-                          <w:color w:val="000000" w:themeColor="text1"/>
-                        </w:rPr>
-                        <w:t>&gt;</w:t>
+                          <w:rFonts w:ascii="Lucida Console" w:hAnsi="Lucida Console"/>
+                          <w:b/>
+                          <w:color w:val="000000" w:themeColor="text1"/>
+                        </w:rPr>
+                        <w:t xml:space="preserve">  </w:t>
+                      </w:r>
+                      <w:r>
+                        <w:rPr>
+                          <w:rFonts w:ascii="Lucida Console" w:hAnsi="Lucida Console"/>
+                          <w:b/>
+                          <w:color w:val="000000" w:themeColor="text1"/>
+                        </w:rPr>
+                        <w:t>&lt;xsd:complexContent&gt;</w:t>
                       </w:r>
                     </w:p>
                     <w:p>
                       <w:pPr>
                         <w:rPr>
+                          <w:rFonts w:ascii="Lucida Console" w:hAnsi="Lucida Console"/>
                           <w:b/>
                           <w:color w:val="000000" w:themeColor="text1"/>
                         </w:rPr>
                       </w:pPr>
                       <w:r>
                         <w:rPr>
-                          <w:b/>
-                          <w:color w:val="000000" w:themeColor="text1"/>
-                        </w:rPr>
-                        <w:t xml:space="preserve">      &lt;</w:t>
-                      </w:r>
-                      <w:proofErr w:type="spellStart"/>
-                      <w:proofErr w:type="gramStart"/>
-                      <w:r>
-                        <w:rPr>
+                          <w:rFonts w:ascii="Lucida Console" w:hAnsi="Lucida Console"/>
+                          <w:b/>
+                          <w:color w:val="000000" w:themeColor="text1"/>
+                        </w:rPr>
+                        <w:t xml:space="preserve">   </w:t>
+                      </w:r>
+                      <w:r>
+                        <w:rPr>
+                          <w:rFonts w:ascii="Lucida Console" w:hAnsi="Lucida Console"/>
+                          <w:b/>
+                          <w:color w:val="000000" w:themeColor="text1"/>
+                        </w:rPr>
+                        <w:t xml:space="preserve">  </w:t>
+                      </w:r>
+                      <w:r>
+                        <w:rPr>
+                          <w:rFonts w:ascii="Lucida Console" w:hAnsi="Lucida Console"/>
+                          <w:b/>
+                          <w:color w:val="000000" w:themeColor="text1"/>
+                        </w:rPr>
+                        <w:t>&lt;</w:t>
+                      </w:r>
+                      <w:r>
+                        <w:rPr>
+                          <w:rFonts w:ascii="Lucida Console" w:hAnsi="Lucida Console"/>
                           <w:b/>
                           <w:color w:val="000000" w:themeColor="text1"/>
                         </w:rPr>
                         <w:t>xsd:restriction</w:t>
                       </w:r>
-                      <w:proofErr w:type="spellEnd"/>
-                      <w:proofErr w:type="gramEnd"/>
-                      <w:r>
-                        <w:rPr>
-                          <w:b/>
-                          <w:color w:val="000000" w:themeColor="text1"/>
-                        </w:rPr>
-                        <w:t xml:space="preserve"> base=</w:t>
-                      </w:r>
-                      <w:r>
-                        <w:rPr>
-                          <w:b/>
-                          <w:color w:val="000000" w:themeColor="text1"/>
-                        </w:rPr>
-                        <w:t>”</w:t>
-                      </w:r>
-                      <w:proofErr w:type="spellStart"/>
-                      <w:r>
-                        <w:rPr>
-                          <w:b/>
-                          <w:color w:val="000000" w:themeColor="text1"/>
-                        </w:rPr>
-                        <w:t>xsd:anyType</w:t>
-                      </w:r>
-                      <w:proofErr w:type="spellEnd"/>
-                      <w:r>
-                        <w:rPr>
-                          <w:b/>
-                          <w:color w:val="000000" w:themeColor="text1"/>
-                        </w:rPr>
-                        <w:t>”&gt;</w:t>
+                      <w:r>
+                        <w:rPr>
+                          <w:rFonts w:ascii="Lucida Console" w:hAnsi="Lucida Console"/>
+                          <w:b/>
+                          <w:color w:val="000000" w:themeColor="text1"/>
+                        </w:rPr>
+                        <w:t xml:space="preserve">      </w:t>
                       </w:r>
                     </w:p>
                     <w:p>
                       <w:pPr>
                         <w:rPr>
+                          <w:rFonts w:ascii="Lucida Console" w:hAnsi="Lucida Console"/>
                           <w:b/>
                           <w:color w:val="000000" w:themeColor="text1"/>
                         </w:rPr>
                       </w:pPr>
                       <w:r>
                         <w:rPr>
-                          <w:b/>
-                          <w:color w:val="000000" w:themeColor="text1"/>
-                        </w:rPr>
-                        <w:t xml:space="preserve">      &lt;/</w:t>
-                      </w:r>
-                      <w:proofErr w:type="spellStart"/>
-                      <w:proofErr w:type="gramStart"/>
-                      <w:r>
-                        <w:rPr>
-                          <w:b/>
-                          <w:color w:val="000000" w:themeColor="text1"/>
-                        </w:rPr>
-                        <w:t>xsd:restriction</w:t>
-                      </w:r>
-                      <w:proofErr w:type="spellEnd"/>
-                      <w:proofErr w:type="gramEnd"/>
-                      <w:r>
-                        <w:rPr>
-                          <w:b/>
-                          <w:color w:val="000000" w:themeColor="text1"/>
-                        </w:rPr>
-                        <w:t>&gt;</w:t>
+                          <w:rFonts w:ascii="Lucida Console" w:hAnsi="Lucida Console"/>
+                          <w:b/>
+                          <w:color w:val="000000" w:themeColor="text1"/>
+                        </w:rPr>
+                        <w:t xml:space="preserve">            b</w:t>
+                      </w:r>
+                      <w:r>
+                        <w:rPr>
+                          <w:rFonts w:ascii="Lucida Console" w:hAnsi="Lucida Console"/>
+                          <w:b/>
+                          <w:color w:val="000000" w:themeColor="text1"/>
+                        </w:rPr>
+                        <w:t>ase=</w:t>
+                      </w:r>
+                      <w:r>
+                        <w:rPr>
+                          <w:rFonts w:ascii="Lucida Console" w:hAnsi="Lucida Console"/>
+                          <w:b/>
+                          <w:color w:val="000000" w:themeColor="text1"/>
+                        </w:rPr>
+                        <w:t>”xsd:anyType</w:t>
+                      </w:r>
+                      <w:r>
+                        <w:rPr>
+                          <w:rFonts w:ascii="Lucida Console" w:hAnsi="Lucida Console"/>
+                          <w:b/>
+                          <w:color w:val="000000" w:themeColor="text1"/>
+                        </w:rPr>
+                        <w:t>”&gt;</w:t>
                       </w:r>
                     </w:p>
                     <w:p>
                       <w:pPr>
                         <w:rPr>
+                          <w:rFonts w:ascii="Lucida Console" w:hAnsi="Lucida Console"/>
                           <w:b/>
                           <w:color w:val="000000" w:themeColor="text1"/>
                         </w:rPr>
                       </w:pPr>
                       <w:r>
                         <w:rPr>
-                          <w:b/>
-                          <w:color w:val="000000" w:themeColor="text1"/>
-                        </w:rPr>
-                        <w:t xml:space="preserve">     &lt;/</w:t>
-                      </w:r>
-                      <w:proofErr w:type="spellStart"/>
-                      <w:proofErr w:type="gramStart"/>
-                      <w:r>
-                        <w:rPr>
-                          <w:b/>
-                          <w:color w:val="000000" w:themeColor="text1"/>
-                        </w:rPr>
-                        <w:t>xsd:complexContent</w:t>
-                      </w:r>
-                      <w:proofErr w:type="spellEnd"/>
-                      <w:proofErr w:type="gramEnd"/>
-                      <w:r>
-                        <w:rPr>
-                          <w:b/>
-                          <w:color w:val="000000" w:themeColor="text1"/>
-                        </w:rPr>
-                        <w:t>&gt;</w:t>
+                          <w:rFonts w:ascii="Lucida Console" w:hAnsi="Lucida Console"/>
+                          <w:b/>
+                          <w:color w:val="000000" w:themeColor="text1"/>
+                        </w:rPr>
+                        <w:t xml:space="preserve">   </w:t>
+                      </w:r>
+                      <w:r>
+                        <w:rPr>
+                          <w:rFonts w:ascii="Lucida Console" w:hAnsi="Lucida Console"/>
+                          <w:b/>
+                          <w:color w:val="000000" w:themeColor="text1"/>
+                        </w:rPr>
+                        <w:t xml:space="preserve">   </w:t>
+                      </w:r>
+                      <w:r>
+                        <w:rPr>
+                          <w:rFonts w:ascii="Lucida Console" w:hAnsi="Lucida Console"/>
+                          <w:b/>
+                          <w:color w:val="000000" w:themeColor="text1"/>
+                        </w:rPr>
+                        <w:t>&lt;/xsd:restriction&gt;</w:t>
                       </w:r>
                     </w:p>
                     <w:p>
                       <w:pPr>
                         <w:rPr>
+                          <w:rFonts w:ascii="Lucida Console" w:hAnsi="Lucida Console"/>
                           <w:b/>
                           <w:color w:val="000000" w:themeColor="text1"/>
                         </w:rPr>
                       </w:pPr>
                       <w:r>
                         <w:rPr>
-                          <w:b/>
-                          <w:color w:val="000000" w:themeColor="text1"/>
-                        </w:rPr>
-                        <w:t>&lt;/</w:t>
-                      </w:r>
-                      <w:proofErr w:type="spellStart"/>
-                      <w:proofErr w:type="gramStart"/>
-                      <w:r>
-                        <w:rPr>
-                          <w:b/>
-                          <w:color w:val="000000" w:themeColor="text1"/>
-                        </w:rPr>
-                        <w:t>xsd:complexType</w:t>
-                      </w:r>
-                      <w:proofErr w:type="spellEnd"/>
-                      <w:proofErr w:type="gramEnd"/>
-                      <w:r>
-                        <w:rPr>
-                          <w:b/>
-                          <w:color w:val="000000" w:themeColor="text1"/>
-                        </w:rPr>
-                        <w:t>&gt;</w:t>
+                          <w:rFonts w:ascii="Lucida Console" w:hAnsi="Lucida Console"/>
+                          <w:b/>
+                          <w:color w:val="000000" w:themeColor="text1"/>
+                        </w:rPr>
+                        <w:t xml:space="preserve">  </w:t>
+                      </w:r>
+                      <w:r>
+                        <w:rPr>
+                          <w:rFonts w:ascii="Lucida Console" w:hAnsi="Lucida Console"/>
+                          <w:b/>
+                          <w:color w:val="000000" w:themeColor="text1"/>
+                        </w:rPr>
+                        <w:t>&lt;/xsd:complexContent&gt;</w:t>
+                      </w:r>
+                    </w:p>
+                    <w:p>
+                      <w:pPr>
+                        <w:rPr>
+                          <w:rFonts w:ascii="Lucida Console" w:hAnsi="Lucida Console"/>
+                          <w:b/>
+                          <w:color w:val="000000" w:themeColor="text1"/>
+                        </w:rPr>
+                      </w:pPr>
+                      <w:r>
+                        <w:rPr>
+                          <w:rFonts w:ascii="Lucida Console" w:hAnsi="Lucida Console"/>
+                          <w:b/>
+                          <w:color w:val="000000" w:themeColor="text1"/>
+                        </w:rPr>
+                        <w:t>&lt;/xsd:complexType&gt;</w:t>
+                      </w:r>
+                    </w:p>
+                    <w:p/>
+                    <w:p>
+                      <w:pPr>
+                        <w:jc w:val="center"/>
+                      </w:pPr>
+                    </w:p>
+                  </w:txbxContent>
+                </v:textbox>
+              </v:rect>
+            </w:pict>
+          </mc:Fallback>
+        </mc:AlternateContent>
+      </w:r>
+      <w:r>
+        <w:rPr>
+          <w:rFonts w:ascii="Lucida Console" w:hAnsi="Lucida Console"/>
+          <w:noProof/>
+        </w:rPr>
+        <mc:AlternateContent>
+          <mc:Choice Requires="wps">
+            <w:drawing>
+              <wp:anchor distT="0" distB="0" distL="114300" distR="114300" simplePos="0" relativeHeight="251671552" behindDoc="0" locked="0" layoutInCell="1" allowOverlap="1" wp14:anchorId="61BF2893" wp14:editId="7D8477ED">
+                <wp:simplePos x="0" y="0"/>
+                <wp:positionH relativeFrom="column">
+                  <wp:posOffset>2661920</wp:posOffset>
+                </wp:positionH>
+                <wp:positionV relativeFrom="paragraph">
+                  <wp:posOffset>2539365</wp:posOffset>
+                </wp:positionV>
+                <wp:extent cx="2695575" cy="2000250"/>
+                <wp:effectExtent l="0" t="0" r="28575" b="19050"/>
+                <wp:wrapNone/>
+                <wp:docPr id="8" name="Rectángulo 8"/>
+                <wp:cNvGraphicFramePr/>
+                <a:graphic xmlns:a="http://schemas.openxmlformats.org/drawingml/2006/main">
+                  <a:graphicData uri="http://schemas.microsoft.com/office/word/2010/wordprocessingShape">
+                    <wps:wsp>
+                      <wps:cNvSpPr/>
+                      <wps:spPr>
+                        <a:xfrm>
+                          <a:off x="0" y="0"/>
+                          <a:ext cx="2695575" cy="2000250"/>
+                        </a:xfrm>
+                        <a:prstGeom prst="rect">
+                          <a:avLst/>
+                        </a:prstGeom>
+                        <a:noFill/>
+                      </wps:spPr>
+                      <wps:style>
+                        <a:lnRef idx="2">
+                          <a:schemeClr val="accent1">
+                            <a:shade val="50000"/>
+                          </a:schemeClr>
+                        </a:lnRef>
+                        <a:fillRef idx="1">
+                          <a:schemeClr val="accent1"/>
+                        </a:fillRef>
+                        <a:effectRef idx="0">
+                          <a:schemeClr val="accent1"/>
+                        </a:effectRef>
+                        <a:fontRef idx="minor">
+                          <a:schemeClr val="lt1"/>
+                        </a:fontRef>
+                      </wps:style>
+                      <wps:txbx>
+                        <w:txbxContent>
+                          <w:p>
+                            <w:pPr>
+                              <w:rPr>
+                                <w:rFonts w:ascii="Lucida Console" w:hAnsi="Lucida Console"/>
+                                <w:b/>
+                                <w:color w:val="000000" w:themeColor="text1"/>
+                              </w:rPr>
+                            </w:pPr>
+                            <w:r>
+                              <w:rPr>
+                                <w:rFonts w:ascii="Lucida Console" w:hAnsi="Lucida Console"/>
+                                <w:b/>
+                                <w:color w:val="000000" w:themeColor="text1"/>
+                              </w:rPr>
+                              <w:t>&lt;xsd:complexType name=”…”&gt;</w:t>
+                            </w:r>
+                          </w:p>
+                          <w:p>
+                            <w:pPr>
+                              <w:rPr>
+                                <w:rFonts w:ascii="Lucida Console" w:hAnsi="Lucida Console"/>
+                                <w:b/>
+                                <w:color w:val="000000" w:themeColor="text1"/>
+                              </w:rPr>
+                            </w:pPr>
+                            <w:r>
+                              <w:rPr>
+                                <w:rFonts w:ascii="Lucida Console" w:hAnsi="Lucida Console"/>
+                                <w:b/>
+                                <w:color w:val="000000" w:themeColor="text1"/>
+                              </w:rPr>
+                              <w:t xml:space="preserve">  &lt;xsd:simpleContent&gt;</w:t>
+                            </w:r>
+                          </w:p>
+                          <w:p>
+                            <w:pPr>
+                              <w:rPr>
+                                <w:rFonts w:ascii="Lucida Console" w:hAnsi="Lucida Console"/>
+                                <w:b/>
+                                <w:color w:val="000000" w:themeColor="text1"/>
+                              </w:rPr>
+                            </w:pPr>
+                            <w:r>
+                              <w:rPr>
+                                <w:rFonts w:ascii="Lucida Console" w:hAnsi="Lucida Console"/>
+                                <w:b/>
+                                <w:color w:val="000000" w:themeColor="text1"/>
+                              </w:rPr>
+                              <w:t xml:space="preserve">   &lt;xsd:extensión base=”…”&gt;</w:t>
+                            </w:r>
+                          </w:p>
+                          <w:p>
+                            <w:pPr>
+                              <w:rPr>
+                                <w:rFonts w:ascii="Lucida Console" w:hAnsi="Lucida Console"/>
+                                <w:b/>
+                                <w:color w:val="000000" w:themeColor="text1"/>
+                              </w:rPr>
+                            </w:pPr>
+                            <w:r>
+                              <w:rPr>
+                                <w:rFonts w:ascii="Lucida Console" w:hAnsi="Lucida Console"/>
+                                <w:b/>
+                                <w:color w:val="000000" w:themeColor="text1"/>
+                              </w:rPr>
+                              <w:t xml:space="preserve">   &lt;/xsd:extension&gt;</w:t>
+                            </w:r>
+                          </w:p>
+                          <w:p>
+                            <w:pPr>
+                              <w:rPr>
+                                <w:rFonts w:ascii="Lucida Console" w:hAnsi="Lucida Console"/>
+                                <w:b/>
+                                <w:color w:val="000000" w:themeColor="text1"/>
+                              </w:rPr>
+                            </w:pPr>
+                            <w:r>
+                              <w:rPr>
+                                <w:rFonts w:ascii="Lucida Console" w:hAnsi="Lucida Console"/>
+                                <w:b/>
+                                <w:color w:val="000000" w:themeColor="text1"/>
+                              </w:rPr>
+                              <w:t xml:space="preserve">  &lt;/xsd:simpleContent&gt;</w:t>
+                            </w:r>
+                          </w:p>
+                          <w:p>
+                            <w:pPr>
+                              <w:rPr>
+                                <w:rFonts w:ascii="Lucida Console" w:hAnsi="Lucida Console"/>
+                                <w:b/>
+                                <w:color w:val="000000" w:themeColor="text1"/>
+                              </w:rPr>
+                            </w:pPr>
+                            <w:r>
+                              <w:rPr>
+                                <w:rFonts w:ascii="Lucida Console" w:hAnsi="Lucida Console"/>
+                                <w:b/>
+                                <w:color w:val="000000" w:themeColor="text1"/>
+                              </w:rPr>
+                              <w:t>&lt;/xsd:complexType&gt;</w:t>
+                            </w:r>
+                          </w:p>
+                          <w:p/>
+                          <w:p>
+                            <w:pPr>
+                              <w:jc w:val="center"/>
+                            </w:pPr>
+                          </w:p>
+                        </w:txbxContent>
+                      </wps:txbx>
+                      <wps:bodyPr rot="0" spcFirstLastPara="0" vertOverflow="overflow" horzOverflow="overflow" vert="horz" wrap="square" lIns="91440" tIns="45720" rIns="91440" bIns="45720" numCol="1" spcCol="0" rtlCol="0" fromWordArt="0" anchor="ctr" anchorCtr="0" forceAA="0" compatLnSpc="1">
+                        <a:prstTxWarp prst="textNoShape">
+                          <a:avLst/>
+                        </a:prstTxWarp>
+                        <a:noAutofit/>
+                      </wps:bodyPr>
+                    </wps:wsp>
+                  </a:graphicData>
+                </a:graphic>
+                <wp14:sizeRelH relativeFrom="margin">
+                  <wp14:pctWidth>0</wp14:pctWidth>
+                </wp14:sizeRelH>
+                <wp14:sizeRelV relativeFrom="margin">
+                  <wp14:pctHeight>0</wp14:pctHeight>
+                </wp14:sizeRelV>
+              </wp:anchor>
+            </w:drawing>
+          </mc:Choice>
+          <mc:Fallback>
+            <w:pict>
+              <v:rect w14:anchorId="61BF2893" id="Rectángulo 8" o:spid="_x0000_s1027" style="position:absolute;margin-left:209.6pt;margin-top:199.95pt;width:212.25pt;height:157.5pt;z-index:251671552;visibility:visible;mso-wrap-style:square;mso-width-percent:0;mso-height-percent:0;mso-wrap-distance-left:9pt;mso-wrap-distance-top:0;mso-wrap-distance-right:9pt;mso-wrap-distance-bottom:0;mso-position-horizontal:absolute;mso-position-horizontal-relative:text;mso-position-vertical:absolute;mso-position-vertical-relative:text;mso-width-percent:0;mso-height-percent:0;mso-width-relative:margin;mso-height-relative:margin;v-text-anchor:middle" o:gfxdata="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" filled="f" strokecolor="#1f3763 [1604]" strokeweight="1pt">
+                <v:textbox>
+                  <w:txbxContent>
+                    <w:p>
+                      <w:pPr>
+                        <w:rPr>
+                          <w:rFonts w:ascii="Lucida Console" w:hAnsi="Lucida Console"/>
+                          <w:b/>
+                          <w:color w:val="000000" w:themeColor="text1"/>
+                        </w:rPr>
+                      </w:pPr>
+                      <w:r>
+                        <w:rPr>
+                          <w:rFonts w:ascii="Lucida Console" w:hAnsi="Lucida Console"/>
+                          <w:b/>
+                          <w:color w:val="000000" w:themeColor="text1"/>
+                        </w:rPr>
+                        <w:t>&lt;xsd:complexType name=”…”&gt;</w:t>
+                      </w:r>
+                    </w:p>
+                    <w:p>
+                      <w:pPr>
+                        <w:rPr>
+                          <w:rFonts w:ascii="Lucida Console" w:hAnsi="Lucida Console"/>
+                          <w:b/>
+                          <w:color w:val="000000" w:themeColor="text1"/>
+                        </w:rPr>
+                      </w:pPr>
+                      <w:r>
+                        <w:rPr>
+                          <w:rFonts w:ascii="Lucida Console" w:hAnsi="Lucida Console"/>
+                          <w:b/>
+                          <w:color w:val="000000" w:themeColor="text1"/>
+                        </w:rPr>
+                        <w:t xml:space="preserve">  &lt;xsd:simpleContent&gt;</w:t>
+                      </w:r>
+                    </w:p>
+                    <w:p>
+                      <w:pPr>
+                        <w:rPr>
+                          <w:rFonts w:ascii="Lucida Console" w:hAnsi="Lucida Console"/>
+                          <w:b/>
+                          <w:color w:val="000000" w:themeColor="text1"/>
+                        </w:rPr>
+                      </w:pPr>
+                      <w:r>
+                        <w:rPr>
+                          <w:rFonts w:ascii="Lucida Console" w:hAnsi="Lucida Console"/>
+                          <w:b/>
+                          <w:color w:val="000000" w:themeColor="text1"/>
+                        </w:rPr>
+                        <w:t xml:space="preserve">   &lt;xsd:extensión base=”…”&gt;</w:t>
+                      </w:r>
+                    </w:p>
+                    <w:p>
+                      <w:pPr>
+                        <w:rPr>
+                          <w:rFonts w:ascii="Lucida Console" w:hAnsi="Lucida Console"/>
+                          <w:b/>
+                          <w:color w:val="000000" w:themeColor="text1"/>
+                        </w:rPr>
+                      </w:pPr>
+                      <w:r>
+                        <w:rPr>
+                          <w:rFonts w:ascii="Lucida Console" w:hAnsi="Lucida Console"/>
+                          <w:b/>
+                          <w:color w:val="000000" w:themeColor="text1"/>
+                        </w:rPr>
+                        <w:t xml:space="preserve">   &lt;/xsd:extension&gt;</w:t>
+                      </w:r>
+                    </w:p>
+                    <w:p>
+                      <w:pPr>
+                        <w:rPr>
+                          <w:rFonts w:ascii="Lucida Console" w:hAnsi="Lucida Console"/>
+                          <w:b/>
+                          <w:color w:val="000000" w:themeColor="text1"/>
+                        </w:rPr>
+                      </w:pPr>
+                      <w:r>
+                        <w:rPr>
+                          <w:rFonts w:ascii="Lucida Console" w:hAnsi="Lucida Console"/>
+                          <w:b/>
+                          <w:color w:val="000000" w:themeColor="text1"/>
+                        </w:rPr>
+                        <w:t xml:space="preserve">  &lt;/xsd:simpleContent&gt;</w:t>
+                      </w:r>
+                    </w:p>
+                    <w:p>
+                      <w:pPr>
+                        <w:rPr>
+                          <w:rFonts w:ascii="Lucida Console" w:hAnsi="Lucida Console"/>
+                          <w:b/>
+                          <w:color w:val="000000" w:themeColor="text1"/>
+                        </w:rPr>
+                      </w:pPr>
+                      <w:r>
+                        <w:rPr>
+                          <w:rFonts w:ascii="Lucida Console" w:hAnsi="Lucida Console"/>
+                          <w:b/>
+                          <w:color w:val="000000" w:themeColor="text1"/>
+                        </w:rPr>
+                        <w:t>&lt;/xsd:complexType&gt;</w:t>
+                      </w:r>
+                    </w:p>
+                    <w:p/>
+                    <w:p>
+                      <w:pPr>
+                        <w:jc w:val="center"/>
+                      </w:pPr>
+                    </w:p>
+                  </w:txbxContent>
+                </v:textbox>
+              </v:rect>
+            </w:pict>
+          </mc:Fallback>
+        </mc:AlternateContent>
+      </w:r>
+      <w:r>
+        <w:rPr>
+          <w:rFonts w:ascii="Lucida Console" w:hAnsi="Lucida Console"/>
+          <w:noProof/>
+        </w:rPr>
+        <mc:AlternateContent>
+          <mc:Choice Requires="wps">
+            <w:drawing>
+              <wp:anchor distT="0" distB="0" distL="114300" distR="114300" simplePos="0" relativeHeight="251667456" behindDoc="0" locked="0" layoutInCell="1" allowOverlap="1">
+                <wp:simplePos x="0" y="0"/>
+                <wp:positionH relativeFrom="column">
+                  <wp:posOffset>-490855</wp:posOffset>
+                </wp:positionH>
+                <wp:positionV relativeFrom="paragraph">
+                  <wp:posOffset>1510665</wp:posOffset>
+                </wp:positionV>
+                <wp:extent cx="3086100" cy="1400175"/>
+                <wp:effectExtent l="0" t="0" r="19050" b="28575"/>
+                <wp:wrapNone/>
+                <wp:docPr id="6" name="Rectángulo 6"/>
+                <wp:cNvGraphicFramePr/>
+                <a:graphic xmlns:a="http://schemas.openxmlformats.org/drawingml/2006/main">
+                  <a:graphicData uri="http://schemas.microsoft.com/office/word/2010/wordprocessingShape">
+                    <wps:wsp>
+                      <wps:cNvSpPr/>
+                      <wps:spPr>
+                        <a:xfrm>
+                          <a:off x="0" y="0"/>
+                          <a:ext cx="3086100" cy="1400175"/>
+                        </a:xfrm>
+                        <a:prstGeom prst="rect">
+                          <a:avLst/>
+                        </a:prstGeom>
+                        <a:noFill/>
+                      </wps:spPr>
+                      <wps:style>
+                        <a:lnRef idx="2">
+                          <a:schemeClr val="accent1">
+                            <a:shade val="50000"/>
+                          </a:schemeClr>
+                        </a:lnRef>
+                        <a:fillRef idx="1">
+                          <a:schemeClr val="accent1"/>
+                        </a:fillRef>
+                        <a:effectRef idx="0">
+                          <a:schemeClr val="accent1"/>
+                        </a:effectRef>
+                        <a:fontRef idx="minor">
+                          <a:schemeClr val="lt1"/>
+                        </a:fontRef>
+                      </wps:style>
+                      <wps:txbx>
+                        <w:txbxContent>
+                          <w:p>
+                            <w:pPr>
+                              <w:rPr>
+                                <w:rFonts w:ascii="Lucida Console" w:hAnsi="Lucida Console"/>
+                                <w:b/>
+                                <w:color w:val="000000" w:themeColor="text1"/>
+                              </w:rPr>
+                            </w:pPr>
+                            <w:r>
+                              <w:rPr>
+                                <w:rFonts w:ascii="Lucida Console" w:hAnsi="Lucida Console"/>
+                                <w:b/>
+                                <w:color w:val="000000" w:themeColor="text1"/>
+                              </w:rPr>
+                              <w:t>&lt;xsd:simpleType name=”…”&gt;</w:t>
+                            </w:r>
+                          </w:p>
+                          <w:p>
+                            <w:pPr>
+                              <w:rPr>
+                                <w:rFonts w:ascii="Lucida Console" w:hAnsi="Lucida Console"/>
+                                <w:b/>
+                                <w:color w:val="000000" w:themeColor="text1"/>
+                              </w:rPr>
+                            </w:pPr>
+                            <w:r>
+                              <w:rPr>
+                                <w:rFonts w:ascii="Lucida Console" w:hAnsi="Lucida Console"/>
+                                <w:b/>
+                                <w:color w:val="000000" w:themeColor="text1"/>
+                              </w:rPr>
+                              <w:t xml:space="preserve">  &lt;xsd:restriction base=”…”&gt;</w:t>
+                            </w:r>
+                          </w:p>
+                          <w:p>
+                            <w:pPr>
+                              <w:rPr>
+                                <w:rFonts w:ascii="Lucida Console" w:hAnsi="Lucida Console"/>
+                                <w:b/>
+                                <w:color w:val="000000" w:themeColor="text1"/>
+                              </w:rPr>
+                            </w:pPr>
+                            <w:r>
+                              <w:rPr>
+                                <w:rFonts w:ascii="Lucida Console" w:hAnsi="Lucida Console"/>
+                                <w:b/>
+                                <w:color w:val="000000" w:themeColor="text1"/>
+                              </w:rPr>
+                              <w:t xml:space="preserve">  &lt;/xsd:restriction&gt;</w:t>
+                            </w:r>
+                          </w:p>
+                          <w:p>
+                            <w:pPr>
+                              <w:rPr>
+                                <w:rFonts w:ascii="Lucida Console" w:hAnsi="Lucida Console"/>
+                                <w:b/>
+                                <w:color w:val="000000" w:themeColor="text1"/>
+                              </w:rPr>
+                            </w:pPr>
+                            <w:r>
+                              <w:rPr>
+                                <w:rFonts w:ascii="Lucida Console" w:hAnsi="Lucida Console"/>
+                                <w:b/>
+                                <w:color w:val="000000" w:themeColor="text1"/>
+                              </w:rPr>
+                              <w:t>&lt;/xsd:simpleType&gt;</w:t>
+                            </w:r>
+                          </w:p>
+                          <w:p/>
+                          <w:p>
+                            <w:pPr>
+                              <w:jc w:val="center"/>
+                            </w:pPr>
+                          </w:p>
+                        </w:txbxContent>
+                      </wps:txbx>
+                      <wps:bodyPr rot="0" spcFirstLastPara="0" vertOverflow="overflow" horzOverflow="overflow" vert="horz" wrap="square" lIns="91440" tIns="45720" rIns="91440" bIns="45720" numCol="1" spcCol="0" rtlCol="0" fromWordArt="0" anchor="ctr" anchorCtr="0" forceAA="0" compatLnSpc="1">
+                        <a:prstTxWarp prst="textNoShape">
+                          <a:avLst/>
+                        </a:prstTxWarp>
+                        <a:noAutofit/>
+                      </wps:bodyPr>
+                    </wps:wsp>
+                  </a:graphicData>
+                </a:graphic>
+                <wp14:sizeRelH relativeFrom="margin">
+                  <wp14:pctWidth>0</wp14:pctWidth>
+                </wp14:sizeRelH>
+                <wp14:sizeRelV relativeFrom="margin">
+                  <wp14:pctHeight>0</wp14:pctHeight>
+                </wp14:sizeRelV>
+              </wp:anchor>
+            </w:drawing>
+          </mc:Choice>
+          <mc:Fallback>
+            <w:pict>
+              <v:rect id="Rectángulo 6" o:spid="_x0000_s1028" style="position:absolute;margin-left:-38.65pt;margin-top:118.95pt;width:243pt;height:110.25pt;z-index:251667456;visibility:visible;mso-wrap-style:square;mso-width-percent:0;mso-height-percent:0;mso-wrap-distance-left:9pt;mso-wrap-distance-top:0;mso-wrap-distance-right:9pt;mso-wrap-distance-bottom:0;mso-position-horizontal:absolute;mso-position-horizontal-relative:text;mso-position-vertical:absolute;mso-position-vertical-relative:text;mso-width-percent:0;mso-height-percent:0;mso-width-relative:margin;mso-height-relative:margin;v-text-anchor:middle" o:gfxdata="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" filled="f" strokecolor="#1f3763 [1604]" strokeweight="1pt">
+                <v:textbox>
+                  <w:txbxContent>
+                    <w:p>
+                      <w:pPr>
+                        <w:rPr>
+                          <w:rFonts w:ascii="Lucida Console" w:hAnsi="Lucida Console"/>
+                          <w:b/>
+                          <w:color w:val="000000" w:themeColor="text1"/>
+                        </w:rPr>
+                      </w:pPr>
+                      <w:r>
+                        <w:rPr>
+                          <w:rFonts w:ascii="Lucida Console" w:hAnsi="Lucida Console"/>
+                          <w:b/>
+                          <w:color w:val="000000" w:themeColor="text1"/>
+                        </w:rPr>
+                        <w:t>&lt;xsd:simpleType name=”…”&gt;</w:t>
+                      </w:r>
+                    </w:p>
+                    <w:p>
+                      <w:pPr>
+                        <w:rPr>
+                          <w:rFonts w:ascii="Lucida Console" w:hAnsi="Lucida Console"/>
+                          <w:b/>
+                          <w:color w:val="000000" w:themeColor="text1"/>
+                        </w:rPr>
+                      </w:pPr>
+                      <w:r>
+                        <w:rPr>
+                          <w:rFonts w:ascii="Lucida Console" w:hAnsi="Lucida Console"/>
+                          <w:b/>
+                          <w:color w:val="000000" w:themeColor="text1"/>
+                        </w:rPr>
+                        <w:t xml:space="preserve">  &lt;xsd:restriction base=”…”&gt;</w:t>
+                      </w:r>
+                    </w:p>
+                    <w:p>
+                      <w:pPr>
+                        <w:rPr>
+                          <w:rFonts w:ascii="Lucida Console" w:hAnsi="Lucida Console"/>
+                          <w:b/>
+                          <w:color w:val="000000" w:themeColor="text1"/>
+                        </w:rPr>
+                      </w:pPr>
+                      <w:r>
+                        <w:rPr>
+                          <w:rFonts w:ascii="Lucida Console" w:hAnsi="Lucida Console"/>
+                          <w:b/>
+                          <w:color w:val="000000" w:themeColor="text1"/>
+                        </w:rPr>
+                        <w:t xml:space="preserve">  &lt;/xsd:restriction&gt;</w:t>
+                      </w:r>
+                    </w:p>
+                    <w:p>
+                      <w:pPr>
+                        <w:rPr>
+                          <w:rFonts w:ascii="Lucida Console" w:hAnsi="Lucida Console"/>
+                          <w:b/>
+                          <w:color w:val="000000" w:themeColor="text1"/>
+                        </w:rPr>
+                      </w:pPr>
+                      <w:r>
+                        <w:rPr>
+                          <w:rFonts w:ascii="Lucida Console" w:hAnsi="Lucida Console"/>
+                          <w:b/>
+                          <w:color w:val="000000" w:themeColor="text1"/>
+                        </w:rPr>
+                        <w:t>&lt;/xsd:simpleType&gt;</w:t>
                       </w:r>
                     </w:p>
                     <w:p/>
@@ -864,534 +1339,13 @@
           </mc:Choice>
           <mc:Fallback>
             <w:pict>
-              <v:shapetype w14:anchorId="0E8A26D5" id="_x0000_t32" coordsize="21600,21600" o:spt="32" o:oned="t" path="m,l21600,21600e" filled="f">
+              <v:shapetype w14:anchorId="0F27FD56" id="_x0000_t32" coordsize="21600,21600" o:spt="32" o:oned="t" path="m,l21600,21600e" filled="f">
                 <v:path arrowok="t" fillok="f" o:connecttype="none"/>
                 <o:lock v:ext="edit" shapetype="t"/>
               </v:shapetype>
               <v:shape id="Conector recto de flecha 9" o:spid="_x0000_s1026" type="#_x0000_t32" style="position:absolute;margin-left:160.85pt;margin-top:18.45pt;width:135.75pt;height:25.5pt;flip:x;z-index:251672576;visibility:visible;mso-wrap-style:square;mso-width-percent:0;mso-height-percent:0;mso-wrap-distance-left:9pt;mso-wrap-distance-top:0;mso-wrap-distance-right:9pt;mso-wrap-distance-bottom:0;mso-position-horizontal:absolute;mso-position-horizontal-relative:text;mso-position-vertical:absolute;mso-position-vertical-relative:text;mso-width-percent:0;mso-height-percent:0;mso-width-relative:margin;mso-height-relative:margin" o:gfxdata="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" strokecolor="#c00000" strokeweight="3pt">
                 <v:stroke endarrow="block" joinstyle="miter"/>
               </v:shape>
-            </w:pict>
-          </mc:Fallback>
-        </mc:AlternateContent>
-      </w:r>
-      <w:r>
-        <w:rPr>
-          <w:rFonts w:ascii="Lucida Console" w:hAnsi="Lucida Console"/>
-          <w:noProof/>
-        </w:rPr>
-        <mc:AlternateContent>
-          <mc:Choice Requires="wps">
-            <w:drawing>
-              <wp:anchor distT="0" distB="0" distL="114300" distR="114300" simplePos="0" relativeHeight="251671552" behindDoc="0" locked="0" layoutInCell="1" allowOverlap="1" wp14:anchorId="61BF2893" wp14:editId="7D8477ED">
-                <wp:simplePos x="0" y="0"/>
-                <wp:positionH relativeFrom="column">
-                  <wp:posOffset>2804795</wp:posOffset>
-                </wp:positionH>
-                <wp:positionV relativeFrom="paragraph">
-                  <wp:posOffset>2520315</wp:posOffset>
-                </wp:positionV>
-                <wp:extent cx="2219325" cy="2000250"/>
-                <wp:effectExtent l="0" t="0" r="28575" b="19050"/>
-                <wp:wrapNone/>
-                <wp:docPr id="8" name="Rectángulo 8"/>
-                <wp:cNvGraphicFramePr/>
-                <a:graphic xmlns:a="http://schemas.openxmlformats.org/drawingml/2006/main">
-                  <a:graphicData uri="http://schemas.microsoft.com/office/word/2010/wordprocessingShape">
-                    <wps:wsp>
-                      <wps:cNvSpPr/>
-                      <wps:spPr>
-                        <a:xfrm>
-                          <a:off x="0" y="0"/>
-                          <a:ext cx="2219325" cy="2000250"/>
-                        </a:xfrm>
-                        <a:prstGeom prst="rect">
-                          <a:avLst/>
-                        </a:prstGeom>
-                      </wps:spPr>
-                      <wps:style>
-                        <a:lnRef idx="2">
-                          <a:schemeClr val="accent1">
-                            <a:shade val="50000"/>
-                          </a:schemeClr>
-                        </a:lnRef>
-                        <a:fillRef idx="1">
-                          <a:schemeClr val="accent1"/>
-                        </a:fillRef>
-                        <a:effectRef idx="0">
-                          <a:schemeClr val="accent1"/>
-                        </a:effectRef>
-                        <a:fontRef idx="minor">
-                          <a:schemeClr val="lt1"/>
-                        </a:fontRef>
-                      </wps:style>
-                      <wps:txbx>
-                        <w:txbxContent>
-                          <w:p>
-                            <w:pPr>
-                              <w:rPr>
-                                <w:b/>
-                                <w:color w:val="000000" w:themeColor="text1"/>
-                              </w:rPr>
-                            </w:pPr>
-                            <w:r>
-                              <w:rPr>
-                                <w:b/>
-                                <w:color w:val="000000" w:themeColor="text1"/>
-                              </w:rPr>
-                              <w:t>&lt;</w:t>
-                            </w:r>
-                            <w:proofErr w:type="spellStart"/>
-                            <w:proofErr w:type="gramStart"/>
-                            <w:r>
-                              <w:rPr>
-                                <w:b/>
-                                <w:color w:val="000000" w:themeColor="text1"/>
-                              </w:rPr>
-                              <w:t>xsd:complexType</w:t>
-                            </w:r>
-                            <w:proofErr w:type="spellEnd"/>
-                            <w:proofErr w:type="gramEnd"/>
-                            <w:r>
-                              <w:rPr>
-                                <w:b/>
-                                <w:color w:val="000000" w:themeColor="text1"/>
-                              </w:rPr>
-                              <w:t xml:space="preserve"> </w:t>
-                            </w:r>
-                            <w:proofErr w:type="spellStart"/>
-                            <w:r>
-                              <w:rPr>
-                                <w:b/>
-                                <w:color w:val="000000" w:themeColor="text1"/>
-                              </w:rPr>
-                              <w:t>name</w:t>
-                            </w:r>
-                            <w:proofErr w:type="spellEnd"/>
-                            <w:r>
-                              <w:rPr>
-                                <w:b/>
-                                <w:color w:val="000000" w:themeColor="text1"/>
-                              </w:rPr>
-                              <w:t>=”…”&gt;</w:t>
-                            </w:r>
-                          </w:p>
-                          <w:p>
-                            <w:pPr>
-                              <w:rPr>
-                                <w:b/>
-                                <w:color w:val="000000" w:themeColor="text1"/>
-                              </w:rPr>
-                            </w:pPr>
-                            <w:r>
-                              <w:rPr>
-                                <w:b/>
-                                <w:color w:val="000000" w:themeColor="text1"/>
-                              </w:rPr>
-                              <w:t xml:space="preserve">  &lt;</w:t>
-                            </w:r>
-                            <w:proofErr w:type="spellStart"/>
-                            <w:proofErr w:type="gramStart"/>
-                            <w:r>
-                              <w:rPr>
-                                <w:b/>
-                                <w:color w:val="000000" w:themeColor="text1"/>
-                              </w:rPr>
-                              <w:t>xsd:simpleContent</w:t>
-                            </w:r>
-                            <w:proofErr w:type="spellEnd"/>
-                            <w:proofErr w:type="gramEnd"/>
-                            <w:r>
-                              <w:rPr>
-                                <w:b/>
-                                <w:color w:val="000000" w:themeColor="text1"/>
-                              </w:rPr>
-                              <w:t>&gt;</w:t>
-                            </w:r>
-                          </w:p>
-                          <w:p>
-                            <w:pPr>
-                              <w:rPr>
-                                <w:b/>
-                                <w:color w:val="000000" w:themeColor="text1"/>
-                              </w:rPr>
-                            </w:pPr>
-                            <w:r>
-                              <w:rPr>
-                                <w:b/>
-                                <w:color w:val="000000" w:themeColor="text1"/>
-                              </w:rPr>
-                              <w:t xml:space="preserve">      &lt;</w:t>
-                            </w:r>
-                            <w:proofErr w:type="spellStart"/>
-                            <w:proofErr w:type="gramStart"/>
-                            <w:r>
-                              <w:rPr>
-                                <w:b/>
-                                <w:color w:val="000000" w:themeColor="text1"/>
-                              </w:rPr>
-                              <w:t>xsd:extensión</w:t>
-                            </w:r>
-                            <w:proofErr w:type="spellEnd"/>
-                            <w:proofErr w:type="gramEnd"/>
-                            <w:r>
-                              <w:rPr>
-                                <w:b/>
-                                <w:color w:val="000000" w:themeColor="text1"/>
-                              </w:rPr>
-                              <w:t xml:space="preserve"> base=”…”&gt;</w:t>
-                            </w:r>
-                          </w:p>
-                          <w:p>
-                            <w:pPr>
-                              <w:rPr>
-                                <w:b/>
-                                <w:color w:val="000000" w:themeColor="text1"/>
-                              </w:rPr>
-                            </w:pPr>
-                            <w:r>
-                              <w:rPr>
-                                <w:b/>
-                                <w:color w:val="000000" w:themeColor="text1"/>
-                              </w:rPr>
-                              <w:t xml:space="preserve">      &lt;/</w:t>
-                            </w:r>
-                            <w:proofErr w:type="spellStart"/>
-                            <w:proofErr w:type="gramStart"/>
-                            <w:r>
-                              <w:rPr>
-                                <w:b/>
-                                <w:color w:val="000000" w:themeColor="text1"/>
-                              </w:rPr>
-                              <w:t>xsd:extension</w:t>
-                            </w:r>
-                            <w:proofErr w:type="spellEnd"/>
-                            <w:proofErr w:type="gramEnd"/>
-                            <w:r>
-                              <w:rPr>
-                                <w:b/>
-                                <w:color w:val="000000" w:themeColor="text1"/>
-                              </w:rPr>
-                              <w:t>&gt;</w:t>
-                            </w:r>
-                          </w:p>
-                          <w:p>
-                            <w:pPr>
-                              <w:rPr>
-                                <w:b/>
-                                <w:color w:val="000000" w:themeColor="text1"/>
-                              </w:rPr>
-                            </w:pPr>
-                            <w:r>
-                              <w:rPr>
-                                <w:b/>
-                                <w:color w:val="000000" w:themeColor="text1"/>
-                              </w:rPr>
-                              <w:t xml:space="preserve">  &lt;/</w:t>
-                            </w:r>
-                            <w:proofErr w:type="spellStart"/>
-                            <w:proofErr w:type="gramStart"/>
-                            <w:r>
-                              <w:rPr>
-                                <w:b/>
-                                <w:color w:val="000000" w:themeColor="text1"/>
-                              </w:rPr>
-                              <w:t>xsd:simpleContent</w:t>
-                            </w:r>
-                            <w:proofErr w:type="spellEnd"/>
-                            <w:proofErr w:type="gramEnd"/>
-                            <w:r>
-                              <w:rPr>
-                                <w:b/>
-                                <w:color w:val="000000" w:themeColor="text1"/>
-                              </w:rPr>
-                              <w:t>&gt;</w:t>
-                            </w:r>
-                          </w:p>
-                          <w:p>
-                            <w:pPr>
-                              <w:rPr>
-                                <w:b/>
-                                <w:color w:val="000000" w:themeColor="text1"/>
-                              </w:rPr>
-                            </w:pPr>
-                            <w:r>
-                              <w:rPr>
-                                <w:b/>
-                                <w:color w:val="000000" w:themeColor="text1"/>
-                              </w:rPr>
-                              <w:t>&lt;/</w:t>
-                            </w:r>
-                            <w:proofErr w:type="spellStart"/>
-                            <w:proofErr w:type="gramStart"/>
-                            <w:r>
-                              <w:rPr>
-                                <w:b/>
-                                <w:color w:val="000000" w:themeColor="text1"/>
-                              </w:rPr>
-                              <w:t>xsd:complexType</w:t>
-                            </w:r>
-                            <w:proofErr w:type="spellEnd"/>
-                            <w:proofErr w:type="gramEnd"/>
-                            <w:r>
-                              <w:rPr>
-                                <w:b/>
-                                <w:color w:val="000000" w:themeColor="text1"/>
-                              </w:rPr>
-                              <w:t>&gt;</w:t>
-                            </w:r>
-                          </w:p>
-                          <w:p/>
-                          <w:p>
-                            <w:pPr>
-                              <w:jc w:val="center"/>
-                            </w:pPr>
-                          </w:p>
-                        </w:txbxContent>
-                      </wps:txbx>
-                      <wps:bodyPr rot="0" spcFirstLastPara="0" vertOverflow="overflow" horzOverflow="overflow" vert="horz" wrap="square" lIns="91440" tIns="45720" rIns="91440" bIns="45720" numCol="1" spcCol="0" rtlCol="0" fromWordArt="0" anchor="ctr" anchorCtr="0" forceAA="0" compatLnSpc="1">
-                        <a:prstTxWarp prst="textNoShape">
-                          <a:avLst/>
-                        </a:prstTxWarp>
-                        <a:noAutofit/>
-                      </wps:bodyPr>
-                    </wps:wsp>
-                  </a:graphicData>
-                </a:graphic>
-                <wp14:sizeRelV relativeFrom="margin">
-                  <wp14:pctHeight>0</wp14:pctHeight>
-                </wp14:sizeRelV>
-              </wp:anchor>
-            </w:drawing>
-          </mc:Choice>
-          <mc:Fallback>
-            <w:pict>
-              <v:rect w14:anchorId="61BF2893" id="Rectángulo 8" o:spid="_x0000_s1027" style="position:absolute;margin-left:220.85pt;margin-top:198.45pt;width:174.75pt;height:157.5pt;z-index:251671552;visibility:visible;mso-wrap-style:square;mso-height-percent:0;mso-wrap-distance-left:9pt;mso-wrap-distance-top:0;mso-wrap-distance-right:9pt;mso-wrap-distance-bottom:0;mso-position-horizontal:absolute;mso-position-horizontal-relative:text;mso-position-vertical:absolute;mso-position-vertical-relative:text;mso-height-percent:0;mso-height-relative:margin;v-text-anchor:middle" o:gfxdata="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" fillcolor="#4472c4 [3204]" strokecolor="#1f3763 [1604]" strokeweight="1pt">
-                <v:textbox>
-                  <w:txbxContent>
-                    <w:p>
-                      <w:pPr>
-                        <w:rPr>
-                          <w:b/>
-                          <w:color w:val="000000" w:themeColor="text1"/>
-                        </w:rPr>
-                      </w:pPr>
-                      <w:r>
-                        <w:rPr>
-                          <w:b/>
-                          <w:color w:val="000000" w:themeColor="text1"/>
-                        </w:rPr>
-                        <w:t>&lt;</w:t>
-                      </w:r>
-                      <w:proofErr w:type="spellStart"/>
-                      <w:proofErr w:type="gramStart"/>
-                      <w:r>
-                        <w:rPr>
-                          <w:b/>
-                          <w:color w:val="000000" w:themeColor="text1"/>
-                        </w:rPr>
-                        <w:t>xsd:complexType</w:t>
-                      </w:r>
-                      <w:proofErr w:type="spellEnd"/>
-                      <w:proofErr w:type="gramEnd"/>
-                      <w:r>
-                        <w:rPr>
-                          <w:b/>
-                          <w:color w:val="000000" w:themeColor="text1"/>
-                        </w:rPr>
-                        <w:t xml:space="preserve"> </w:t>
-                      </w:r>
-                      <w:proofErr w:type="spellStart"/>
-                      <w:r>
-                        <w:rPr>
-                          <w:b/>
-                          <w:color w:val="000000" w:themeColor="text1"/>
-                        </w:rPr>
-                        <w:t>name</w:t>
-                      </w:r>
-                      <w:proofErr w:type="spellEnd"/>
-                      <w:r>
-                        <w:rPr>
-                          <w:b/>
-                          <w:color w:val="000000" w:themeColor="text1"/>
-                        </w:rPr>
-                        <w:t>=”…”&gt;</w:t>
-                      </w:r>
-                    </w:p>
-                    <w:p>
-                      <w:pPr>
-                        <w:rPr>
-                          <w:b/>
-                          <w:color w:val="000000" w:themeColor="text1"/>
-                        </w:rPr>
-                      </w:pPr>
-                      <w:r>
-                        <w:rPr>
-                          <w:b/>
-                          <w:color w:val="000000" w:themeColor="text1"/>
-                        </w:rPr>
-                        <w:t xml:space="preserve">  &lt;</w:t>
-                      </w:r>
-                      <w:proofErr w:type="spellStart"/>
-                      <w:proofErr w:type="gramStart"/>
-                      <w:r>
-                        <w:rPr>
-                          <w:b/>
-                          <w:color w:val="000000" w:themeColor="text1"/>
-                        </w:rPr>
-                        <w:t>xsd:simpleContent</w:t>
-                      </w:r>
-                      <w:proofErr w:type="spellEnd"/>
-                      <w:proofErr w:type="gramEnd"/>
-                      <w:r>
-                        <w:rPr>
-                          <w:b/>
-                          <w:color w:val="000000" w:themeColor="text1"/>
-                        </w:rPr>
-                        <w:t>&gt;</w:t>
-                      </w:r>
-                    </w:p>
-                    <w:p>
-                      <w:pPr>
-                        <w:rPr>
-                          <w:b/>
-                          <w:color w:val="000000" w:themeColor="text1"/>
-                        </w:rPr>
-                      </w:pPr>
-                      <w:r>
-                        <w:rPr>
-                          <w:b/>
-                          <w:color w:val="000000" w:themeColor="text1"/>
-                        </w:rPr>
-                        <w:t xml:space="preserve">      &lt;</w:t>
-                      </w:r>
-                      <w:proofErr w:type="spellStart"/>
-                      <w:proofErr w:type="gramStart"/>
-                      <w:r>
-                        <w:rPr>
-                          <w:b/>
-                          <w:color w:val="000000" w:themeColor="text1"/>
-                        </w:rPr>
-                        <w:t>xsd:extensión</w:t>
-                      </w:r>
-                      <w:proofErr w:type="spellEnd"/>
-                      <w:proofErr w:type="gramEnd"/>
-                      <w:r>
-                        <w:rPr>
-                          <w:b/>
-                          <w:color w:val="000000" w:themeColor="text1"/>
-                        </w:rPr>
-                        <w:t xml:space="preserve"> base=”…”&gt;</w:t>
-                      </w:r>
-                    </w:p>
-                    <w:p>
-                      <w:pPr>
-                        <w:rPr>
-                          <w:b/>
-                          <w:color w:val="000000" w:themeColor="text1"/>
-                        </w:rPr>
-                      </w:pPr>
-                      <w:r>
-                        <w:rPr>
-                          <w:b/>
-                          <w:color w:val="000000" w:themeColor="text1"/>
-                        </w:rPr>
-                        <w:t xml:space="preserve">      &lt;/</w:t>
-                      </w:r>
-                      <w:proofErr w:type="spellStart"/>
-                      <w:proofErr w:type="gramStart"/>
-                      <w:r>
-                        <w:rPr>
-                          <w:b/>
-                          <w:color w:val="000000" w:themeColor="text1"/>
-                        </w:rPr>
-                        <w:t>xsd:extension</w:t>
-                      </w:r>
-                      <w:proofErr w:type="spellEnd"/>
-                      <w:proofErr w:type="gramEnd"/>
-                      <w:r>
-                        <w:rPr>
-                          <w:b/>
-                          <w:color w:val="000000" w:themeColor="text1"/>
-                        </w:rPr>
-                        <w:t>&gt;</w:t>
-                      </w:r>
-                    </w:p>
-                    <w:p>
-                      <w:pPr>
-                        <w:rPr>
-                          <w:b/>
-                          <w:color w:val="000000" w:themeColor="text1"/>
-                        </w:rPr>
-                      </w:pPr>
-                      <w:r>
-                        <w:rPr>
-                          <w:b/>
-                          <w:color w:val="000000" w:themeColor="text1"/>
-                        </w:rPr>
-                        <w:t xml:space="preserve">  &lt;/</w:t>
-                      </w:r>
-                      <w:proofErr w:type="spellStart"/>
-                      <w:proofErr w:type="gramStart"/>
-                      <w:r>
-                        <w:rPr>
-                          <w:b/>
-                          <w:color w:val="000000" w:themeColor="text1"/>
-                        </w:rPr>
-                        <w:t>xsd:simpleContent</w:t>
-                      </w:r>
-                      <w:proofErr w:type="spellEnd"/>
-                      <w:proofErr w:type="gramEnd"/>
-                      <w:r>
-                        <w:rPr>
-                          <w:b/>
-                          <w:color w:val="000000" w:themeColor="text1"/>
-                        </w:rPr>
-                        <w:t>&gt;</w:t>
-                      </w:r>
-                    </w:p>
-                    <w:p>
-                      <w:pPr>
-                        <w:rPr>
-                          <w:b/>
-                          <w:color w:val="000000" w:themeColor="text1"/>
-                        </w:rPr>
-                      </w:pPr>
-                      <w:r>
-                        <w:rPr>
-                          <w:b/>
-                          <w:color w:val="000000" w:themeColor="text1"/>
-                        </w:rPr>
-                        <w:t>&lt;/</w:t>
-                      </w:r>
-                      <w:proofErr w:type="spellStart"/>
-                      <w:proofErr w:type="gramStart"/>
-                      <w:r>
-                        <w:rPr>
-                          <w:b/>
-                          <w:color w:val="000000" w:themeColor="text1"/>
-                        </w:rPr>
-                        <w:t>xsd:complexType</w:t>
-                      </w:r>
-                      <w:proofErr w:type="spellEnd"/>
-                      <w:proofErr w:type="gramEnd"/>
-                      <w:r>
-                        <w:rPr>
-                          <w:b/>
-                          <w:color w:val="000000" w:themeColor="text1"/>
-                        </w:rPr>
-                        <w:t>&gt;</w:t>
-                      </w:r>
-                    </w:p>
-                    <w:p/>
-                    <w:p>
-                      <w:pPr>
-                        <w:jc w:val="center"/>
-                      </w:pPr>
-                    </w:p>
-                  </w:txbxContent>
-                </v:textbox>
-              </v:rect>
             </w:pict>
           </mc:Fallback>
         </mc:AlternateContent>
@@ -1458,7 +1412,6 @@
                                 <w:szCs w:val="36"/>
                               </w:rPr>
                             </w:pPr>
-                            <w:proofErr w:type="spellStart"/>
                             <w:r>
                               <w:rPr>
                                 <w:color w:val="000000" w:themeColor="text1"/>
@@ -1475,7 +1428,6 @@
                               </w:rPr>
                               <w:t>ent</w:t>
                             </w:r>
-                            <w:proofErr w:type="spellEnd"/>
                           </w:p>
                         </w:txbxContent>
                       </wps:txbx>
@@ -1499,7 +1451,7 @@
           </mc:Choice>
           <mc:Fallback>
             <w:pict>
-              <v:oval w14:anchorId="61878367" id="Elipse 5" o:spid="_x0000_s1028" style="position:absolute;margin-left:440.6pt;margin-top:134.7pt;width:199.5pt;height:40.5pt;z-index:251666432;visibility:visible;mso-wrap-style:square;mso-width-percent:0;mso-height-percent:0;mso-wrap-distance-left:9pt;mso-wrap-distance-top:0;mso-wrap-distance-right:9pt;mso-wrap-distance-bottom:0;mso-position-horizontal:absolute;mso-position-horizontal-relative:text;mso-position-vertical:absolute;mso-position-vertical-relative:text;mso-width-percent:0;mso-height-percent:0;mso-width-relative:margin;mso-height-relative:margin;v-text-anchor:middle" o:gfxdata="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" fillcolor="white [3212]" strokecolor="#1f3763 [1604]" strokeweight="1pt">
+              <v:oval w14:anchorId="61878367" id="Elipse 5" o:spid="_x0000_s1029" style="position:absolute;margin-left:440.6pt;margin-top:134.7pt;width:199.5pt;height:40.5pt;z-index:251666432;visibility:visible;mso-wrap-style:square;mso-width-percent:0;mso-height-percent:0;mso-wrap-distance-left:9pt;mso-wrap-distance-top:0;mso-wrap-distance-right:9pt;mso-wrap-distance-bottom:0;mso-position-horizontal:absolute;mso-position-horizontal-relative:text;mso-position-vertical:absolute;mso-position-vertical-relative:text;mso-width-percent:0;mso-height-percent:0;mso-width-relative:margin;mso-height-relative:margin;v-text-anchor:middle" o:gfxdata="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" fillcolor="white [3212]" strokecolor="#1f3763 [1604]" strokeweight="1pt">
                 <v:stroke joinstyle="miter"/>
                 <v:textbox>
                   <w:txbxContent>
@@ -1511,7 +1463,6 @@
                           <w:szCs w:val="36"/>
                         </w:rPr>
                       </w:pPr>
-                      <w:proofErr w:type="spellStart"/>
                       <w:r>
                         <w:rPr>
                           <w:color w:val="000000" w:themeColor="text1"/>
@@ -1528,7 +1479,6 @@
                         </w:rPr>
                         <w:t>ent</w:t>
                       </w:r>
-                      <w:proofErr w:type="spellEnd"/>
                     </w:p>
                   </w:txbxContent>
                 </v:textbox>
@@ -1600,7 +1550,6 @@
                                 <w:szCs w:val="36"/>
                               </w:rPr>
                             </w:pPr>
-                            <w:proofErr w:type="spellStart"/>
                             <w:r>
                               <w:rPr>
                                 <w:color w:val="000000" w:themeColor="text1"/>
@@ -1609,7 +1558,6 @@
                               </w:rPr>
                               <w:t>simpleContent</w:t>
                             </w:r>
-                            <w:proofErr w:type="spellEnd"/>
                           </w:p>
                         </w:txbxContent>
                       </wps:txbx>
@@ -1633,7 +1581,7 @@
           </mc:Choice>
           <mc:Fallback>
             <w:pict>
-              <v:oval w14:anchorId="384638F0" id="Elipse 4" o:spid="_x0000_s1029" style="position:absolute;margin-left:212.6pt;margin-top:133.2pt;width:179.25pt;height:40.5pt;z-index:251664384;visibility:visible;mso-wrap-style:square;mso-width-percent:0;mso-height-percent:0;mso-wrap-distance-left:9pt;mso-wrap-distance-top:0;mso-wrap-distance-right:9pt;mso-wrap-distance-bottom:0;mso-position-horizontal:absolute;mso-position-horizontal-relative:text;mso-position-vertical:absolute;mso-position-vertical-relative:text;mso-width-percent:0;mso-height-percent:0;mso-width-relative:margin;mso-height-relative:margin;v-text-anchor:middle" o:gfxdata="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" fillcolor="white [3212]" strokecolor="#1f3763 [1604]" strokeweight="1pt">
+              <v:oval w14:anchorId="384638F0" id="Elipse 4" o:spid="_x0000_s1030" style="position:absolute;margin-left:212.6pt;margin-top:133.2pt;width:179.25pt;height:40.5pt;z-index:251664384;visibility:visible;mso-wrap-style:square;mso-width-percent:0;mso-height-percent:0;mso-wrap-distance-left:9pt;mso-wrap-distance-top:0;mso-wrap-distance-right:9pt;mso-wrap-distance-bottom:0;mso-position-horizontal:absolute;mso-position-horizontal-relative:text;mso-position-vertical:absolute;mso-position-vertical-relative:text;mso-width-percent:0;mso-height-percent:0;mso-width-relative:margin;mso-height-relative:margin;v-text-anchor:middle" o:gfxdata="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" fillcolor="white [3212]" strokecolor="#1f3763 [1604]" strokeweight="1pt">
                 <v:stroke joinstyle="miter"/>
                 <v:textbox>
                   <w:txbxContent>
@@ -1646,7 +1594,6 @@
                           <w:szCs w:val="36"/>
                         </w:rPr>
                       </w:pPr>
-                      <w:proofErr w:type="spellStart"/>
                       <w:r>
                         <w:rPr>
                           <w:color w:val="000000" w:themeColor="text1"/>
@@ -1655,400 +1602,10 @@
                         </w:rPr>
                         <w:t>simpleContent</w:t>
                       </w:r>
-                      <w:proofErr w:type="spellEnd"/>
                     </w:p>
                   </w:txbxContent>
                 </v:textbox>
               </v:oval>
-            </w:pict>
-          </mc:Fallback>
-        </mc:AlternateContent>
-      </w:r>
-      <w:r>
-        <w:rPr>
-          <w:rFonts w:ascii="Lucida Console" w:hAnsi="Lucida Console"/>
-          <w:noProof/>
-        </w:rPr>
-        <mc:AlternateContent>
-          <mc:Choice Requires="wps">
-            <w:drawing>
-              <wp:anchor distT="0" distB="0" distL="114300" distR="114300" simplePos="0" relativeHeight="251667456" behindDoc="0" locked="0" layoutInCell="1" allowOverlap="1">
-                <wp:simplePos x="0" y="0"/>
-                <wp:positionH relativeFrom="column">
-                  <wp:posOffset>23495</wp:posOffset>
-                </wp:positionH>
-                <wp:positionV relativeFrom="paragraph">
-                  <wp:posOffset>1510665</wp:posOffset>
-                </wp:positionV>
-                <wp:extent cx="2219325" cy="1304925"/>
-                <wp:effectExtent l="0" t="0" r="28575" b="28575"/>
-                <wp:wrapNone/>
-                <wp:docPr id="6" name="Rectángulo 6"/>
-                <wp:cNvGraphicFramePr/>
-                <a:graphic xmlns:a="http://schemas.openxmlformats.org/drawingml/2006/main">
-                  <a:graphicData uri="http://schemas.microsoft.com/office/word/2010/wordprocessingShape">
-                    <wps:wsp>
-                      <wps:cNvSpPr/>
-                      <wps:spPr>
-                        <a:xfrm>
-                          <a:off x="0" y="0"/>
-                          <a:ext cx="2219325" cy="1304925"/>
-                        </a:xfrm>
-                        <a:prstGeom prst="rect">
-                          <a:avLst/>
-                        </a:prstGeom>
-                      </wps:spPr>
-                      <wps:style>
-                        <a:lnRef idx="2">
-                          <a:schemeClr val="accent1">
-                            <a:shade val="50000"/>
-                          </a:schemeClr>
-                        </a:lnRef>
-                        <a:fillRef idx="1">
-                          <a:schemeClr val="accent1"/>
-                        </a:fillRef>
-                        <a:effectRef idx="0">
-                          <a:schemeClr val="accent1"/>
-                        </a:effectRef>
-                        <a:fontRef idx="minor">
-                          <a:schemeClr val="lt1"/>
-                        </a:fontRef>
-                      </wps:style>
-                      <wps:txbx>
-                        <w:txbxContent>
-                          <w:p>
-                            <w:pPr>
-                              <w:rPr>
-                                <w:b/>
-                                <w:color w:val="000000" w:themeColor="text1"/>
-                              </w:rPr>
-                            </w:pPr>
-                            <w:r>
-                              <w:rPr>
-                                <w:b/>
-                                <w:color w:val="000000" w:themeColor="text1"/>
-                              </w:rPr>
-                              <w:t>&lt;</w:t>
-                            </w:r>
-                            <w:proofErr w:type="spellStart"/>
-                            <w:proofErr w:type="gramStart"/>
-                            <w:r>
-                              <w:rPr>
-                                <w:b/>
-                                <w:color w:val="000000" w:themeColor="text1"/>
-                              </w:rPr>
-                              <w:t>xsd:simpleType</w:t>
-                            </w:r>
-                            <w:proofErr w:type="spellEnd"/>
-                            <w:proofErr w:type="gramEnd"/>
-                            <w:r>
-                              <w:rPr>
-                                <w:b/>
-                                <w:color w:val="000000" w:themeColor="text1"/>
-                              </w:rPr>
-                              <w:t xml:space="preserve"> </w:t>
-                            </w:r>
-                            <w:proofErr w:type="spellStart"/>
-                            <w:r>
-                              <w:rPr>
-                                <w:b/>
-                                <w:color w:val="000000" w:themeColor="text1"/>
-                              </w:rPr>
-                              <w:t>name</w:t>
-                            </w:r>
-                            <w:proofErr w:type="spellEnd"/>
-                            <w:r>
-                              <w:rPr>
-                                <w:b/>
-                                <w:color w:val="000000" w:themeColor="text1"/>
-                              </w:rPr>
-                              <w:t>=”…”&gt;</w:t>
-                            </w:r>
-                          </w:p>
-                          <w:p>
-                            <w:pPr>
-                              <w:rPr>
-                                <w:b/>
-                                <w:color w:val="000000" w:themeColor="text1"/>
-                              </w:rPr>
-                            </w:pPr>
-                            <w:r>
-                              <w:rPr>
-                                <w:b/>
-                                <w:color w:val="000000" w:themeColor="text1"/>
-                              </w:rPr>
-                              <w:t xml:space="preserve">      &lt;</w:t>
-                            </w:r>
-                            <w:proofErr w:type="spellStart"/>
-                            <w:proofErr w:type="gramStart"/>
-                            <w:r>
-                              <w:rPr>
-                                <w:b/>
-                                <w:color w:val="000000" w:themeColor="text1"/>
-                              </w:rPr>
-                              <w:t>xsd:restriction</w:t>
-                            </w:r>
-                            <w:proofErr w:type="spellEnd"/>
-                            <w:proofErr w:type="gramEnd"/>
-                            <w:r>
-                              <w:rPr>
-                                <w:b/>
-                                <w:color w:val="000000" w:themeColor="text1"/>
-                              </w:rPr>
-                              <w:t xml:space="preserve"> base=”…”&gt;</w:t>
-                            </w:r>
-                          </w:p>
-                          <w:p>
-                            <w:pPr>
-                              <w:rPr>
-                                <w:b/>
-                                <w:color w:val="000000" w:themeColor="text1"/>
-                              </w:rPr>
-                            </w:pPr>
-                            <w:r>
-                              <w:rPr>
-                                <w:b/>
-                                <w:color w:val="000000" w:themeColor="text1"/>
-                              </w:rPr>
-                              <w:t xml:space="preserve">      &lt;/</w:t>
-                            </w:r>
-                            <w:proofErr w:type="spellStart"/>
-                            <w:proofErr w:type="gramStart"/>
-                            <w:r>
-                              <w:rPr>
-                                <w:b/>
-                                <w:color w:val="000000" w:themeColor="text1"/>
-                              </w:rPr>
-                              <w:t>xsd:restriction</w:t>
-                            </w:r>
-                            <w:proofErr w:type="spellEnd"/>
-                            <w:proofErr w:type="gramEnd"/>
-                            <w:r>
-                              <w:rPr>
-                                <w:b/>
-                                <w:color w:val="000000" w:themeColor="text1"/>
-                              </w:rPr>
-                              <w:t>&gt;</w:t>
-                            </w:r>
-                          </w:p>
-                          <w:p>
-                            <w:pPr>
-                              <w:rPr>
-                                <w:b/>
-                                <w:color w:val="000000" w:themeColor="text1"/>
-                              </w:rPr>
-                            </w:pPr>
-                            <w:r>
-                              <w:rPr>
-                                <w:b/>
-                                <w:color w:val="000000" w:themeColor="text1"/>
-                              </w:rPr>
-                              <w:t>&lt;/</w:t>
-                            </w:r>
-                            <w:proofErr w:type="spellStart"/>
-                            <w:proofErr w:type="gramStart"/>
-                            <w:r>
-                              <w:rPr>
-                                <w:b/>
-                                <w:color w:val="000000" w:themeColor="text1"/>
-                              </w:rPr>
-                              <w:t>xsd:simpleType</w:t>
-                            </w:r>
-                            <w:proofErr w:type="spellEnd"/>
-                            <w:proofErr w:type="gramEnd"/>
-                            <w:r>
-                              <w:rPr>
-                                <w:b/>
-                                <w:color w:val="000000" w:themeColor="text1"/>
-                              </w:rPr>
-                              <w:t>&gt;</w:t>
-                            </w:r>
-                          </w:p>
-                          <w:p/>
-                          <w:p>
-                            <w:pPr>
-                              <w:jc w:val="center"/>
-                            </w:pPr>
-                          </w:p>
-                        </w:txbxContent>
-                      </wps:txbx>
-                      <wps:bodyPr rot="0" spcFirstLastPara="0" vertOverflow="overflow" horzOverflow="overflow" vert="horz" wrap="square" lIns="91440" tIns="45720" rIns="91440" bIns="45720" numCol="1" spcCol="0" rtlCol="0" fromWordArt="0" anchor="ctr" anchorCtr="0" forceAA="0" compatLnSpc="1">
-                        <a:prstTxWarp prst="textNoShape">
-                          <a:avLst/>
-                        </a:prstTxWarp>
-                        <a:noAutofit/>
-                      </wps:bodyPr>
-                    </wps:wsp>
-                  </a:graphicData>
-                </a:graphic>
-                <wp14:sizeRelV relativeFrom="margin">
-                  <wp14:pctHeight>0</wp14:pctHeight>
-                </wp14:sizeRelV>
-              </wp:anchor>
-            </w:drawing>
-          </mc:Choice>
-          <mc:Fallback>
-            <w:pict>
-              <v:rect id="Rectángulo 6" o:spid="_x0000_s1030" style="position:absolute;margin-left:1.85pt;margin-top:118.95pt;width:174.75pt;height:102.75pt;z-index:251667456;visibility:visible;mso-wrap-style:square;mso-height-percent:0;mso-wrap-distance-left:9pt;mso-wrap-distance-top:0;mso-wrap-distance-right:9pt;mso-wrap-distance-bottom:0;mso-position-horizontal:absolute;mso-position-horizontal-relative:text;mso-position-vertical:absolute;mso-position-vertical-relative:text;mso-height-percent:0;mso-height-relative:margin;v-text-anchor:middle" o:gfxdata="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" fillcolor="#4472c4 [3204]" strokecolor="#1f3763 [1604]" strokeweight="1pt">
-                <v:textbox>
-                  <w:txbxContent>
-                    <w:p>
-                      <w:pPr>
-                        <w:rPr>
-                          <w:b/>
-                          <w:color w:val="000000" w:themeColor="text1"/>
-                        </w:rPr>
-                      </w:pPr>
-                      <w:r>
-                        <w:rPr>
-                          <w:b/>
-                          <w:color w:val="000000" w:themeColor="text1"/>
-                        </w:rPr>
-                        <w:t>&lt;</w:t>
-                      </w:r>
-                      <w:proofErr w:type="spellStart"/>
-                      <w:proofErr w:type="gramStart"/>
-                      <w:r>
-                        <w:rPr>
-                          <w:b/>
-                          <w:color w:val="000000" w:themeColor="text1"/>
-                        </w:rPr>
-                        <w:t>xsd:simpleType</w:t>
-                      </w:r>
-                      <w:proofErr w:type="spellEnd"/>
-                      <w:proofErr w:type="gramEnd"/>
-                      <w:r>
-                        <w:rPr>
-                          <w:b/>
-                          <w:color w:val="000000" w:themeColor="text1"/>
-                        </w:rPr>
-                        <w:t xml:space="preserve"> </w:t>
-                      </w:r>
-                      <w:proofErr w:type="spellStart"/>
-                      <w:r>
-                        <w:rPr>
-                          <w:b/>
-                          <w:color w:val="000000" w:themeColor="text1"/>
-                        </w:rPr>
-                        <w:t>name</w:t>
-                      </w:r>
-                      <w:proofErr w:type="spellEnd"/>
-                      <w:r>
-                        <w:rPr>
-                          <w:b/>
-                          <w:color w:val="000000" w:themeColor="text1"/>
-                        </w:rPr>
-                        <w:t>=”…”&gt;</w:t>
-                      </w:r>
-                    </w:p>
-                    <w:p>
-                      <w:pPr>
-                        <w:rPr>
-                          <w:b/>
-                          <w:color w:val="000000" w:themeColor="text1"/>
-                        </w:rPr>
-                      </w:pPr>
-                      <w:r>
-                        <w:rPr>
-                          <w:b/>
-                          <w:color w:val="000000" w:themeColor="text1"/>
-                        </w:rPr>
-                        <w:t xml:space="preserve">      &lt;</w:t>
-                      </w:r>
-                      <w:proofErr w:type="spellStart"/>
-                      <w:proofErr w:type="gramStart"/>
-                      <w:r>
-                        <w:rPr>
-                          <w:b/>
-                          <w:color w:val="000000" w:themeColor="text1"/>
-                        </w:rPr>
-                        <w:t>xsd:restriction</w:t>
-                      </w:r>
-                      <w:proofErr w:type="spellEnd"/>
-                      <w:proofErr w:type="gramEnd"/>
-                      <w:r>
-                        <w:rPr>
-                          <w:b/>
-                          <w:color w:val="000000" w:themeColor="text1"/>
-                        </w:rPr>
-                        <w:t xml:space="preserve"> base=”…”&gt;</w:t>
-                      </w:r>
-                    </w:p>
-                    <w:p>
-                      <w:pPr>
-                        <w:rPr>
-                          <w:b/>
-                          <w:color w:val="000000" w:themeColor="text1"/>
-                        </w:rPr>
-                      </w:pPr>
-                      <w:r>
-                        <w:rPr>
-                          <w:b/>
-                          <w:color w:val="000000" w:themeColor="text1"/>
-                        </w:rPr>
-                        <w:t xml:space="preserve">      &lt;/</w:t>
-                      </w:r>
-                      <w:proofErr w:type="spellStart"/>
-                      <w:proofErr w:type="gramStart"/>
-                      <w:r>
-                        <w:rPr>
-                          <w:b/>
-                          <w:color w:val="000000" w:themeColor="text1"/>
-                        </w:rPr>
-                        <w:t>xsd:restriction</w:t>
-                      </w:r>
-                      <w:proofErr w:type="spellEnd"/>
-                      <w:proofErr w:type="gramEnd"/>
-                      <w:r>
-                        <w:rPr>
-                          <w:b/>
-                          <w:color w:val="000000" w:themeColor="text1"/>
-                        </w:rPr>
-                        <w:t>&gt;</w:t>
-                      </w:r>
-                    </w:p>
-                    <w:p>
-                      <w:pPr>
-                        <w:rPr>
-                          <w:b/>
-                          <w:color w:val="000000" w:themeColor="text1"/>
-                        </w:rPr>
-                      </w:pPr>
-                      <w:r>
-                        <w:rPr>
-                          <w:b/>
-                          <w:color w:val="000000" w:themeColor="text1"/>
-                        </w:rPr>
-                        <w:t>&lt;/</w:t>
-                      </w:r>
-                      <w:proofErr w:type="spellStart"/>
-                      <w:proofErr w:type="gramStart"/>
-                      <w:r>
-                        <w:rPr>
-                          <w:b/>
-                          <w:color w:val="000000" w:themeColor="text1"/>
-                        </w:rPr>
-                        <w:t>xsd:simpleType</w:t>
-                      </w:r>
-                      <w:proofErr w:type="spellEnd"/>
-                      <w:proofErr w:type="gramEnd"/>
-                      <w:r>
-                        <w:rPr>
-                          <w:b/>
-                          <w:color w:val="000000" w:themeColor="text1"/>
-                        </w:rPr>
-                        <w:t>&gt;</w:t>
-                      </w:r>
-                    </w:p>
-                    <w:p/>
-                    <w:p>
-                      <w:pPr>
-                        <w:jc w:val="center"/>
-                      </w:pPr>
-                    </w:p>
-                  </w:txbxContent>
-                </v:textbox>
-              </v:rect>
             </w:pict>
           </mc:Fallback>
         </mc:AlternateContent>
@@ -2116,7 +1673,6 @@
                                 <w:szCs w:val="44"/>
                               </w:rPr>
                             </w:pPr>
-                            <w:proofErr w:type="spellStart"/>
                             <w:r>
                               <w:rPr>
                                 <w:color w:val="000000" w:themeColor="text1"/>
@@ -2125,7 +1681,6 @@
                               </w:rPr>
                               <w:t>complexType</w:t>
                             </w:r>
-                            <w:proofErr w:type="spellEnd"/>
                           </w:p>
                         </w:txbxContent>
                       </wps:txbx>
@@ -2159,7 +1714,6 @@
                           <w:szCs w:val="44"/>
                         </w:rPr>
                       </w:pPr>
-                      <w:proofErr w:type="spellStart"/>
                       <w:r>
                         <w:rPr>
                           <w:color w:val="000000" w:themeColor="text1"/>
@@ -2168,7 +1722,6 @@
                         </w:rPr>
                         <w:t>complexType</w:t>
                       </w:r>
-                      <w:proofErr w:type="spellEnd"/>
                     </w:p>
                   </w:txbxContent>
                 </v:textbox>
@@ -2240,7 +1793,6 @@
                                 <w:szCs w:val="40"/>
                               </w:rPr>
                             </w:pPr>
-                            <w:proofErr w:type="spellStart"/>
                             <w:r>
                               <w:rPr>
                                 <w:color w:val="000000" w:themeColor="text1"/>
@@ -2249,7 +1801,6 @@
                               </w:rPr>
                               <w:t>simpleType</w:t>
                             </w:r>
-                            <w:proofErr w:type="spellEnd"/>
                           </w:p>
                         </w:txbxContent>
                       </wps:txbx>
@@ -2286,7 +1837,6 @@
                           <w:szCs w:val="40"/>
                         </w:rPr>
                       </w:pPr>
-                      <w:proofErr w:type="spellStart"/>
                       <w:r>
                         <w:rPr>
                           <w:color w:val="000000" w:themeColor="text1"/>
@@ -2295,7 +1845,6 @@
                         </w:rPr>
                         <w:t>simpleType</w:t>
                       </w:r>
-                      <w:proofErr w:type="spellEnd"/>
                     </w:p>
                   </w:txbxContent>
                 </v:textbox>
